--- a/КП Пеньков.docx
+++ b/КП Пеньков.docx
@@ -3,6 +3,34 @@
 <w:document xmlns:wpc="http://schemas.microsoft.com/office/word/2010/wordprocessingCanvas" xmlns:cx="http://schemas.microsoft.com/office/drawing/2014/chartex" xmlns:cx1="http://schemas.microsoft.com/office/drawing/2015/9/8/chartex" xmlns:cx2="http://schemas.microsoft.com/office/drawing/2015/10/21/chartex" xmlns:cx3="http://schemas.microsoft.com/office/drawing/2016/5/9/chartex" xmlns:cx4="http://schemas.microsoft.com/office/drawing/2016/5/10/chartex" xmlns:cx5="http://schemas.microsoft.com/office/drawing/2016/5/11/chartex" xmlns:cx6="http://schemas.microsoft.com/office/drawing/2016/5/12/chartex" xmlns:cx7="http://schemas.microsoft.com/office/drawing/2016/5/13/chartex" xmlns:cx8="http://schemas.microsoft.com/office/drawing/2016/5/14/chartex" xmlns:mc="http://schemas.openxmlformats.org/markup-compatibility/2006" xmlns:aink="http://schemas.microsoft.com/office/drawing/2016/ink" xmlns:am3d="http://schemas.microsoft.com/office/drawing/2017/model3d" xmlns:o="urn:schemas-microsoft-com:office:office" xmlns:r="http://schemas.openxmlformats.org/officeDocument/2006/relationships" xmlns:m="http://schemas.openxmlformats.org/officeDocument/2006/math" xmlns:v="urn:schemas-microsoft-com:vml" xmlns:wp14="http://schemas.microsoft.com/office/word/2010/wordprocessingDrawing" xmlns:wp="http://schemas.openxmlformats.org/drawingml/2006/wordprocessingDrawing" xmlns:w10="urn:schemas-microsoft-com:office:word" xmlns:w="http://schemas.openxmlformats.org/wordprocessingml/2006/main" xmlns:w14="http://schemas.microsoft.com/office/word/2010/wordml" xmlns:w15="http://schemas.microsoft.com/office/word/2012/wordml" xmlns:w16cid="http://schemas.microsoft.com/office/word/2016/wordml/cid" xmlns:w16se="http://schemas.microsoft.com/office/word/2015/wordml/symex" xmlns:wpg="http://schemas.microsoft.com/office/word/2010/wordprocessingGroup" xmlns:wpi="http://schemas.microsoft.com/office/word/2010/wordprocessingInk" xmlns:wne="http://schemas.microsoft.com/office/word/2006/wordml" xmlns:wps="http://schemas.microsoft.com/office/word/2010/wordprocessingShape" mc:Ignorable="w14 w15 w16se w16cid wp14">
   <w:body>
     <w:p/>
+    <w:tbl>
+      <w:tblPr>
+        <w:tblStyle w:val="aa"/>
+        <w:tblW w:w="11115" w:type="dxa"/>
+        <w:tblInd w:w="-1008" w:type="dxa"/>
+        <w:tblLook w:val="04A0" w:firstRow="1" w:lastRow="0" w:firstColumn="1" w:lastColumn="0" w:noHBand="0" w:noVBand="1"/>
+      </w:tblPr>
+      <w:tblGrid>
+        <w:gridCol w:w="11115"/>
+      </w:tblGrid>
+      <w:tr>
+        <w:trPr>
+          <w:trHeight w:val="14732"/>
+        </w:trPr>
+        <w:tc>
+          <w:tcPr>
+            <w:tcW w:w="11115" w:type="dxa"/>
+            <w:tcBorders>
+              <w:top w:val="single" w:sz="12" w:space="0" w:color="auto"/>
+              <w:left w:val="single" w:sz="12" w:space="0" w:color="auto"/>
+              <w:bottom w:val="single" w:sz="12" w:space="0" w:color="auto"/>
+              <w:right w:val="single" w:sz="12" w:space="0" w:color="auto"/>
+            </w:tcBorders>
+          </w:tcPr>
+          <w:p/>
+        </w:tc>
+      </w:tr>
+    </w:tbl>
     <w:p>
       <w:r>
         <w:br w:type="page"/>
@@ -11,7 +39,7 @@
     <w:tbl>
       <w:tblPr>
         <w:tblpPr w:leftFromText="180" w:rightFromText="180" w:vertAnchor="text" w:horzAnchor="margin" w:tblpX="-1023" w:tblpY="50"/>
-        <w:tblW w:w="11089" w:type="dxa"/>
+        <w:tblW w:w="11233" w:type="dxa"/>
         <w:tblBorders>
           <w:top w:val="single" w:sz="12" w:space="0" w:color="auto"/>
           <w:left w:val="single" w:sz="12" w:space="0" w:color="auto"/>
@@ -28,27 +56,27 @@
         <w:tblLook w:val="04A0" w:firstRow="1" w:lastRow="0" w:firstColumn="1" w:lastColumn="0" w:noHBand="0" w:noVBand="1"/>
       </w:tblPr>
       <w:tblGrid>
-        <w:gridCol w:w="1136"/>
-        <w:gridCol w:w="1298"/>
-        <w:gridCol w:w="1885"/>
-        <w:gridCol w:w="1533"/>
-        <w:gridCol w:w="930"/>
-        <w:gridCol w:w="1977"/>
-        <w:gridCol w:w="312"/>
-        <w:gridCol w:w="312"/>
-        <w:gridCol w:w="314"/>
-        <w:gridCol w:w="551"/>
-        <w:gridCol w:w="835"/>
-        <w:gridCol w:w="6"/>
+        <w:gridCol w:w="1139"/>
+        <w:gridCol w:w="1302"/>
+        <w:gridCol w:w="1893"/>
+        <w:gridCol w:w="1539"/>
+        <w:gridCol w:w="934"/>
+        <w:gridCol w:w="1825"/>
+        <w:gridCol w:w="473"/>
+        <w:gridCol w:w="313"/>
+        <w:gridCol w:w="317"/>
+        <w:gridCol w:w="642"/>
+        <w:gridCol w:w="841"/>
+        <w:gridCol w:w="15"/>
       </w:tblGrid>
       <w:tr>
         <w:trPr>
           <w:cantSplit/>
-          <w:trHeight w:hRule="exact" w:val="12391"/>
+          <w:trHeight w:hRule="exact" w:val="12480"/>
         </w:trPr>
         <w:tc>
           <w:tcPr>
-            <w:tcW w:w="10254" w:type="dxa"/>
+            <w:tcW w:w="10377" w:type="dxa"/>
             <w:gridSpan w:val="10"/>
             <w:tcBorders>
               <w:top w:val="single" w:sz="12" w:space="0" w:color="auto"/>
@@ -89,26 +117,757 @@
               <w:spacing w:line="60" w:lineRule="atLeast"/>
               <w:ind w:left="360"/>
               <w:rPr>
-                <w:rFonts w:ascii="Times New Roman" w:hAnsi="Times New Roman" w:cs="Times New Roman"/>
-                <w:b/>
-                <w:sz w:val="40"/>
-                <w:szCs w:val="40"/>
-              </w:rPr>
-            </w:pPr>
-            <w:r>
-              <w:rPr>
-                <w:rFonts w:ascii="Times New Roman" w:hAnsi="Times New Roman"/>
-                <w:b/>
-                <w:sz w:val="40"/>
-                <w:szCs w:val="40"/>
-              </w:rPr>
-              <w:t xml:space="preserve"> ВВЕДЕНИЕ                                   </w:t>
-            </w:r>
-          </w:p>
-        </w:tc>
-        <w:tc>
-          <w:tcPr>
-            <w:tcW w:w="835" w:type="dxa"/>
+                <w:rFonts w:ascii="Times New Roman" w:hAnsi="Times New Roman"/>
+                <w:b/>
+                <w:sz w:val="40"/>
+                <w:szCs w:val="40"/>
+              </w:rPr>
+            </w:pPr>
+            <w:r>
+              <w:rPr>
+                <w:rFonts w:ascii="Times New Roman" w:hAnsi="Times New Roman"/>
+                <w:b/>
+                <w:sz w:val="40"/>
+                <w:szCs w:val="40"/>
+              </w:rPr>
+              <w:t xml:space="preserve"> ВВЕДЕНИЕ       </w:t>
+            </w:r>
+          </w:p>
+          <w:p>
+            <w:pPr>
+              <w:tabs>
+                <w:tab w:val="left" w:pos="993"/>
+              </w:tabs>
+              <w:spacing w:line="60" w:lineRule="atLeast"/>
+              <w:ind w:left="360"/>
+              <w:rPr>
+                <w:rFonts w:ascii="Times New Roman" w:hAnsi="Times New Roman"/>
+                <w:b/>
+                <w:sz w:val="40"/>
+                <w:szCs w:val="40"/>
+              </w:rPr>
+            </w:pPr>
+            <w:r>
+              <w:rPr>
+                <w:rFonts w:ascii="Times New Roman" w:hAnsi="Times New Roman"/>
+                <w:b/>
+                <w:sz w:val="40"/>
+                <w:szCs w:val="40"/>
+              </w:rPr>
+              <w:t>1.</w:t>
+            </w:r>
+            <w:r>
+              <w:rPr>
+                <w:rFonts w:ascii="Times New Roman" w:hAnsi="Times New Roman"/>
+                <w:b/>
+                <w:sz w:val="40"/>
+                <w:szCs w:val="40"/>
+              </w:rPr>
+              <w:t xml:space="preserve">АНАЛИТИЧЕСКАЯ ЧАСТЬ                                 </w:t>
+            </w:r>
+            <w:r>
+              <w:rPr>
+                <w:rFonts w:ascii="Times New Roman" w:hAnsi="Times New Roman"/>
+                <w:b/>
+                <w:sz w:val="40"/>
+                <w:szCs w:val="40"/>
+              </w:rPr>
+              <w:t xml:space="preserve"> </w:t>
+            </w:r>
+          </w:p>
+          <w:p>
+            <w:pPr>
+              <w:pStyle w:val="a8"/>
+              <w:spacing w:line="276" w:lineRule="auto"/>
+              <w:ind w:left="708"/>
+              <w:rPr>
+                <w:rFonts w:ascii="Times New Roman" w:hAnsi="Times New Roman"/>
+                <w:b/>
+                <w:sz w:val="40"/>
+                <w:szCs w:val="40"/>
+              </w:rPr>
+            </w:pPr>
+            <w:r>
+              <w:rPr>
+                <w:rFonts w:ascii="Times New Roman" w:hAnsi="Times New Roman"/>
+                <w:b/>
+                <w:sz w:val="40"/>
+                <w:szCs w:val="40"/>
+              </w:rPr>
+              <w:t>1</w:t>
+            </w:r>
+            <w:r>
+              <w:rPr>
+                <w:rFonts w:ascii="Times New Roman" w:hAnsi="Times New Roman"/>
+                <w:b/>
+                <w:sz w:val="40"/>
+                <w:szCs w:val="40"/>
+              </w:rPr>
+              <w:t>.</w:t>
+            </w:r>
+            <w:r>
+              <w:rPr>
+                <w:rFonts w:ascii="Times New Roman" w:hAnsi="Times New Roman"/>
+                <w:b/>
+                <w:sz w:val="40"/>
+                <w:szCs w:val="40"/>
+              </w:rPr>
+              <w:t>1</w:t>
+            </w:r>
+            <w:r>
+              <w:rPr>
+                <w:rFonts w:ascii="Times New Roman" w:hAnsi="Times New Roman"/>
+                <w:b/>
+                <w:sz w:val="40"/>
+                <w:szCs w:val="40"/>
+              </w:rPr>
+              <w:t xml:space="preserve">. Постановка задачи                                              </w:t>
+            </w:r>
+          </w:p>
+          <w:p>
+            <w:pPr>
+              <w:pStyle w:val="a8"/>
+              <w:spacing w:line="276" w:lineRule="auto"/>
+              <w:ind w:left="102"/>
+              <w:rPr>
+                <w:rFonts w:ascii="Times New Roman" w:hAnsi="Times New Roman"/>
+                <w:b/>
+                <w:sz w:val="40"/>
+                <w:szCs w:val="40"/>
+              </w:rPr>
+            </w:pPr>
+            <w:r>
+              <w:rPr>
+                <w:rFonts w:ascii="Times New Roman" w:hAnsi="Times New Roman"/>
+                <w:b/>
+                <w:sz w:val="40"/>
+                <w:szCs w:val="40"/>
+              </w:rPr>
+              <w:t xml:space="preserve">      </w:t>
+            </w:r>
+            <w:r>
+              <w:rPr>
+                <w:rFonts w:ascii="Times New Roman" w:hAnsi="Times New Roman"/>
+                <w:b/>
+                <w:sz w:val="40"/>
+                <w:szCs w:val="40"/>
+              </w:rPr>
+              <w:t>1</w:t>
+            </w:r>
+            <w:r>
+              <w:rPr>
+                <w:rFonts w:ascii="Times New Roman" w:hAnsi="Times New Roman"/>
+                <w:b/>
+                <w:sz w:val="40"/>
+                <w:szCs w:val="40"/>
+              </w:rPr>
+              <w:t>.</w:t>
+            </w:r>
+            <w:r>
+              <w:rPr>
+                <w:rFonts w:ascii="Times New Roman" w:hAnsi="Times New Roman"/>
+                <w:b/>
+                <w:sz w:val="40"/>
+                <w:szCs w:val="40"/>
+              </w:rPr>
+              <w:t>2</w:t>
+            </w:r>
+            <w:r>
+              <w:rPr>
+                <w:rFonts w:ascii="Times New Roman" w:hAnsi="Times New Roman"/>
+                <w:b/>
+                <w:sz w:val="40"/>
+                <w:szCs w:val="40"/>
+              </w:rPr>
+              <w:t xml:space="preserve">. Анализ существующих разработок и выбор стратегии автоматизации                                         </w:t>
+            </w:r>
+          </w:p>
+          <w:p>
+            <w:pPr>
+              <w:tabs>
+                <w:tab w:val="left" w:pos="993"/>
+              </w:tabs>
+              <w:spacing w:line="60" w:lineRule="atLeast"/>
+              <w:ind w:left="360"/>
+              <w:rPr>
+                <w:rFonts w:ascii="Times New Roman" w:hAnsi="Times New Roman"/>
+                <w:b/>
+                <w:sz w:val="40"/>
+                <w:szCs w:val="40"/>
+              </w:rPr>
+            </w:pPr>
+            <w:r>
+              <w:rPr>
+                <w:rFonts w:ascii="Times New Roman" w:hAnsi="Times New Roman"/>
+                <w:b/>
+                <w:sz w:val="40"/>
+                <w:szCs w:val="40"/>
+              </w:rPr>
+              <w:t xml:space="preserve">   </w:t>
+            </w:r>
+            <w:r>
+              <w:rPr>
+                <w:rFonts w:ascii="Times New Roman" w:hAnsi="Times New Roman"/>
+                <w:b/>
+                <w:sz w:val="40"/>
+                <w:szCs w:val="40"/>
+              </w:rPr>
+              <w:t>1</w:t>
+            </w:r>
+            <w:r>
+              <w:rPr>
+                <w:rFonts w:ascii="Times New Roman" w:hAnsi="Times New Roman"/>
+                <w:b/>
+                <w:sz w:val="40"/>
+                <w:szCs w:val="40"/>
+              </w:rPr>
+              <w:t>.</w:t>
+            </w:r>
+            <w:r>
+              <w:rPr>
+                <w:rFonts w:ascii="Times New Roman" w:hAnsi="Times New Roman"/>
+                <w:b/>
+                <w:sz w:val="40"/>
+                <w:szCs w:val="40"/>
+              </w:rPr>
+              <w:t>3</w:t>
+            </w:r>
+            <w:r>
+              <w:rPr>
+                <w:rFonts w:ascii="Times New Roman" w:hAnsi="Times New Roman"/>
+                <w:b/>
+                <w:sz w:val="40"/>
+                <w:szCs w:val="40"/>
+              </w:rPr>
+              <w:t xml:space="preserve">. Организация проектных решений          </w:t>
+            </w:r>
+          </w:p>
+          <w:p>
+            <w:pPr>
+              <w:pStyle w:val="docdata"/>
+              <w:spacing w:before="0" w:beforeAutospacing="0" w:after="0" w:afterAutospacing="0" w:line="273" w:lineRule="auto"/>
+            </w:pPr>
+            <w:r>
+              <w:rPr>
+                <w:b/>
+                <w:bCs/>
+                <w:color w:val="000000"/>
+                <w:sz w:val="40"/>
+                <w:szCs w:val="40"/>
+              </w:rPr>
+              <w:t xml:space="preserve">    </w:t>
+            </w:r>
+            <w:r>
+              <w:rPr>
+                <w:b/>
+                <w:bCs/>
+                <w:color w:val="000000"/>
+                <w:sz w:val="40"/>
+                <w:szCs w:val="40"/>
+              </w:rPr>
+              <w:t xml:space="preserve">2.ПРОЕКТНАЯ ЧАСТЬ                                             </w:t>
+            </w:r>
+          </w:p>
+          <w:p>
+            <w:pPr>
+              <w:spacing w:after="0" w:line="273" w:lineRule="auto"/>
+              <w:rPr>
+                <w:rFonts w:ascii="Times New Roman" w:eastAsia="Times New Roman" w:hAnsi="Times New Roman" w:cs="Times New Roman"/>
+                <w:sz w:val="24"/>
+                <w:szCs w:val="24"/>
+                <w:lang w:eastAsia="ru-RU"/>
+              </w:rPr>
+            </w:pPr>
+            <w:r>
+              <w:rPr>
+                <w:rFonts w:ascii="Times New Roman" w:eastAsia="Times New Roman" w:hAnsi="Times New Roman" w:cs="Times New Roman"/>
+                <w:b/>
+                <w:bCs/>
+                <w:color w:val="000000"/>
+                <w:sz w:val="40"/>
+                <w:szCs w:val="40"/>
+                <w:lang w:eastAsia="ru-RU"/>
+              </w:rPr>
+              <w:t xml:space="preserve">       </w:t>
+            </w:r>
+            <w:r>
+              <w:rPr>
+                <w:rFonts w:ascii="Times New Roman" w:eastAsia="Times New Roman" w:hAnsi="Times New Roman" w:cs="Times New Roman"/>
+                <w:b/>
+                <w:bCs/>
+                <w:color w:val="000000"/>
+                <w:sz w:val="40"/>
+                <w:szCs w:val="40"/>
+                <w:lang w:eastAsia="ru-RU"/>
+              </w:rPr>
+              <w:t>2.1. Обоснование и выбор языка и</w:t>
+            </w:r>
+            <w:r>
+              <w:rPr>
+                <w:rFonts w:ascii="Times New Roman" w:eastAsia="Times New Roman" w:hAnsi="Times New Roman" w:cs="Times New Roman"/>
+                <w:b/>
+                <w:bCs/>
+                <w:color w:val="000000"/>
+                <w:sz w:val="40"/>
+                <w:szCs w:val="40"/>
+                <w:lang w:eastAsia="ru-RU"/>
+              </w:rPr>
+              <w:t xml:space="preserve"> </w:t>
+            </w:r>
+            <w:r>
+              <w:rPr>
+                <w:rFonts w:ascii="Times New Roman" w:eastAsia="Times New Roman" w:hAnsi="Times New Roman" w:cs="Times New Roman"/>
+                <w:b/>
+                <w:bCs/>
+                <w:color w:val="000000"/>
+                <w:sz w:val="40"/>
+                <w:szCs w:val="40"/>
+                <w:lang w:eastAsia="ru-RU"/>
+              </w:rPr>
+              <w:t>среды   разработки</w:t>
+            </w:r>
+            <w:r>
+              <w:rPr>
+                <w:rFonts w:ascii="Times New Roman" w:eastAsia="Times New Roman" w:hAnsi="Times New Roman" w:cs="Times New Roman"/>
+                <w:b/>
+                <w:bCs/>
+                <w:color w:val="000000"/>
+                <w:sz w:val="40"/>
+                <w:szCs w:val="40"/>
+                <w:lang w:eastAsia="ru-RU"/>
+              </w:rPr>
+              <w:tab/>
+            </w:r>
+            <w:r>
+              <w:rPr>
+                <w:rFonts w:ascii="Times New Roman" w:eastAsia="Times New Roman" w:hAnsi="Times New Roman" w:cs="Times New Roman"/>
+                <w:b/>
+                <w:bCs/>
+                <w:color w:val="000000"/>
+                <w:sz w:val="40"/>
+                <w:szCs w:val="40"/>
+                <w:lang w:eastAsia="ru-RU"/>
+              </w:rPr>
+              <w:tab/>
+            </w:r>
+            <w:r>
+              <w:rPr>
+                <w:rFonts w:ascii="Times New Roman" w:eastAsia="Times New Roman" w:hAnsi="Times New Roman" w:cs="Times New Roman"/>
+                <w:b/>
+                <w:bCs/>
+                <w:color w:val="000000"/>
+                <w:sz w:val="40"/>
+                <w:szCs w:val="40"/>
+                <w:lang w:eastAsia="ru-RU"/>
+              </w:rPr>
+              <w:tab/>
+            </w:r>
+            <w:r>
+              <w:rPr>
+                <w:rFonts w:ascii="Times New Roman" w:eastAsia="Times New Roman" w:hAnsi="Times New Roman" w:cs="Times New Roman"/>
+                <w:b/>
+                <w:bCs/>
+                <w:color w:val="000000"/>
+                <w:sz w:val="40"/>
+                <w:szCs w:val="40"/>
+                <w:lang w:eastAsia="ru-RU"/>
+              </w:rPr>
+              <w:tab/>
+            </w:r>
+            <w:r>
+              <w:rPr>
+                <w:rFonts w:ascii="Times New Roman" w:eastAsia="Times New Roman" w:hAnsi="Times New Roman" w:cs="Times New Roman"/>
+                <w:b/>
+                <w:bCs/>
+                <w:color w:val="000000"/>
+                <w:sz w:val="40"/>
+                <w:szCs w:val="40"/>
+                <w:lang w:eastAsia="ru-RU"/>
+              </w:rPr>
+              <w:tab/>
+            </w:r>
+            <w:r>
+              <w:rPr>
+                <w:rFonts w:ascii="Times New Roman" w:eastAsia="Times New Roman" w:hAnsi="Times New Roman" w:cs="Times New Roman"/>
+                <w:b/>
+                <w:bCs/>
+                <w:color w:val="000000"/>
+                <w:sz w:val="40"/>
+                <w:szCs w:val="40"/>
+                <w:lang w:eastAsia="ru-RU"/>
+              </w:rPr>
+              <w:tab/>
+            </w:r>
+            <w:r>
+              <w:rPr>
+                <w:rFonts w:ascii="Times New Roman" w:eastAsia="Times New Roman" w:hAnsi="Times New Roman" w:cs="Times New Roman"/>
+                <w:b/>
+                <w:bCs/>
+                <w:color w:val="000000"/>
+                <w:sz w:val="40"/>
+                <w:szCs w:val="40"/>
+                <w:lang w:eastAsia="ru-RU"/>
+              </w:rPr>
+              <w:tab/>
+            </w:r>
+            <w:r>
+              <w:rPr>
+                <w:rFonts w:ascii="Times New Roman" w:eastAsia="Times New Roman" w:hAnsi="Times New Roman" w:cs="Times New Roman"/>
+                <w:b/>
+                <w:bCs/>
+                <w:color w:val="000000"/>
+                <w:sz w:val="40"/>
+                <w:szCs w:val="40"/>
+                <w:lang w:eastAsia="ru-RU"/>
+              </w:rPr>
+              <w:tab/>
+            </w:r>
+          </w:p>
+          <w:p>
+            <w:pPr>
+              <w:spacing w:after="0" w:line="273" w:lineRule="auto"/>
+              <w:rPr>
+                <w:rFonts w:ascii="Times New Roman" w:eastAsia="Times New Roman" w:hAnsi="Times New Roman" w:cs="Times New Roman"/>
+                <w:sz w:val="24"/>
+                <w:szCs w:val="24"/>
+                <w:lang w:eastAsia="ru-RU"/>
+              </w:rPr>
+            </w:pPr>
+            <w:r>
+              <w:rPr>
+                <w:rFonts w:ascii="Times New Roman" w:eastAsia="Times New Roman" w:hAnsi="Times New Roman" w:cs="Times New Roman"/>
+                <w:b/>
+                <w:bCs/>
+                <w:color w:val="000000"/>
+                <w:sz w:val="40"/>
+                <w:szCs w:val="40"/>
+                <w:lang w:eastAsia="ru-RU"/>
+              </w:rPr>
+              <w:t xml:space="preserve">       </w:t>
+            </w:r>
+            <w:r>
+              <w:rPr>
+                <w:rFonts w:ascii="Times New Roman" w:eastAsia="Times New Roman" w:hAnsi="Times New Roman" w:cs="Times New Roman"/>
+                <w:b/>
+                <w:bCs/>
+                <w:color w:val="000000"/>
+                <w:sz w:val="40"/>
+                <w:szCs w:val="40"/>
+                <w:lang w:eastAsia="ru-RU"/>
+              </w:rPr>
+              <w:t>2.2. Функциональная модель</w:t>
+            </w:r>
+            <w:r>
+              <w:rPr>
+                <w:rFonts w:ascii="Times New Roman" w:eastAsia="Times New Roman" w:hAnsi="Times New Roman" w:cs="Times New Roman"/>
+                <w:b/>
+                <w:bCs/>
+                <w:color w:val="000000"/>
+                <w:sz w:val="40"/>
+                <w:szCs w:val="40"/>
+                <w:lang w:eastAsia="ru-RU"/>
+              </w:rPr>
+              <w:tab/>
+            </w:r>
+            <w:r>
+              <w:rPr>
+                <w:rFonts w:ascii="Times New Roman" w:eastAsia="Times New Roman" w:hAnsi="Times New Roman" w:cs="Times New Roman"/>
+                <w:b/>
+                <w:bCs/>
+                <w:color w:val="000000"/>
+                <w:sz w:val="40"/>
+                <w:szCs w:val="40"/>
+                <w:lang w:eastAsia="ru-RU"/>
+              </w:rPr>
+              <w:tab/>
+            </w:r>
+            <w:r>
+              <w:rPr>
+                <w:rFonts w:ascii="Times New Roman" w:eastAsia="Times New Roman" w:hAnsi="Times New Roman" w:cs="Times New Roman"/>
+                <w:b/>
+                <w:bCs/>
+                <w:color w:val="000000"/>
+                <w:sz w:val="40"/>
+                <w:szCs w:val="40"/>
+                <w:lang w:eastAsia="ru-RU"/>
+              </w:rPr>
+              <w:tab/>
+            </w:r>
+            <w:r>
+              <w:rPr>
+                <w:rFonts w:ascii="Times New Roman" w:eastAsia="Times New Roman" w:hAnsi="Times New Roman" w:cs="Times New Roman"/>
+                <w:b/>
+                <w:bCs/>
+                <w:color w:val="000000"/>
+                <w:sz w:val="40"/>
+                <w:szCs w:val="40"/>
+                <w:lang w:eastAsia="ru-RU"/>
+              </w:rPr>
+              <w:tab/>
+            </w:r>
+          </w:p>
+          <w:p>
+            <w:pPr>
+              <w:spacing w:after="0" w:line="273" w:lineRule="auto"/>
+              <w:rPr>
+                <w:rFonts w:ascii="Times New Roman" w:eastAsia="Times New Roman" w:hAnsi="Times New Roman" w:cs="Times New Roman"/>
+                <w:sz w:val="24"/>
+                <w:szCs w:val="24"/>
+                <w:lang w:eastAsia="ru-RU"/>
+              </w:rPr>
+            </w:pPr>
+            <w:r>
+              <w:rPr>
+                <w:rFonts w:ascii="Times New Roman" w:eastAsia="Times New Roman" w:hAnsi="Times New Roman" w:cs="Times New Roman"/>
+                <w:b/>
+                <w:bCs/>
+                <w:color w:val="000000"/>
+                <w:sz w:val="40"/>
+                <w:szCs w:val="40"/>
+                <w:lang w:eastAsia="ru-RU"/>
+              </w:rPr>
+              <w:t xml:space="preserve">       </w:t>
+            </w:r>
+            <w:r>
+              <w:rPr>
+                <w:rFonts w:ascii="Times New Roman" w:eastAsia="Times New Roman" w:hAnsi="Times New Roman" w:cs="Times New Roman"/>
+                <w:b/>
+                <w:bCs/>
+                <w:color w:val="000000"/>
+                <w:sz w:val="40"/>
+                <w:szCs w:val="40"/>
+                <w:lang w:eastAsia="ru-RU"/>
+              </w:rPr>
+              <w:t xml:space="preserve">2.3. Логическая модель данных                              </w:t>
+            </w:r>
+          </w:p>
+          <w:p>
+            <w:pPr>
+              <w:spacing w:after="0" w:line="273" w:lineRule="auto"/>
+              <w:rPr>
+                <w:rFonts w:ascii="Times New Roman" w:eastAsia="Times New Roman" w:hAnsi="Times New Roman" w:cs="Times New Roman"/>
+                <w:sz w:val="40"/>
+                <w:szCs w:val="40"/>
+                <w:lang w:eastAsia="ru-RU"/>
+              </w:rPr>
+            </w:pPr>
+            <w:r>
+              <w:rPr>
+                <w:rFonts w:ascii="Times New Roman" w:eastAsia="Times New Roman" w:hAnsi="Times New Roman" w:cs="Times New Roman"/>
+                <w:b/>
+                <w:bCs/>
+                <w:color w:val="000000"/>
+                <w:sz w:val="40"/>
+                <w:szCs w:val="40"/>
+                <w:lang w:eastAsia="ru-RU"/>
+              </w:rPr>
+              <w:t xml:space="preserve">       2.4. Реализация программных модулей и интерфейса                                                                 </w:t>
+            </w:r>
+          </w:p>
+          <w:p>
+            <w:pPr>
+              <w:spacing w:after="0" w:line="273" w:lineRule="auto"/>
+              <w:rPr>
+                <w:rFonts w:ascii="Times New Roman" w:eastAsia="Times New Roman" w:hAnsi="Times New Roman" w:cs="Times New Roman"/>
+                <w:sz w:val="40"/>
+                <w:szCs w:val="40"/>
+                <w:lang w:eastAsia="ru-RU"/>
+              </w:rPr>
+            </w:pPr>
+            <w:r>
+              <w:rPr>
+                <w:rFonts w:ascii="Times New Roman" w:eastAsia="Times New Roman" w:hAnsi="Times New Roman" w:cs="Times New Roman"/>
+                <w:b/>
+                <w:bCs/>
+                <w:color w:val="000000"/>
+                <w:sz w:val="40"/>
+                <w:szCs w:val="40"/>
+                <w:lang w:eastAsia="ru-RU"/>
+              </w:rPr>
+              <w:t xml:space="preserve">       2.5. Тестирование ПО                                               </w:t>
+            </w:r>
+          </w:p>
+          <w:p>
+            <w:pPr>
+              <w:tabs>
+                <w:tab w:val="left" w:pos="993"/>
+              </w:tabs>
+              <w:spacing w:line="60" w:lineRule="atLeast"/>
+              <w:ind w:left="360"/>
+              <w:rPr>
+                <w:rFonts w:ascii="Times New Roman" w:hAnsi="Times New Roman"/>
+                <w:b/>
+                <w:sz w:val="40"/>
+                <w:szCs w:val="40"/>
+              </w:rPr>
+            </w:pPr>
+            <w:r>
+              <w:rPr>
+                <w:rFonts w:ascii="Times New Roman" w:eastAsia="Times New Roman" w:hAnsi="Times New Roman" w:cs="Times New Roman"/>
+                <w:b/>
+                <w:bCs/>
+                <w:color w:val="000000"/>
+                <w:sz w:val="40"/>
+                <w:szCs w:val="40"/>
+                <w:lang w:eastAsia="ru-RU"/>
+              </w:rPr>
+              <w:t xml:space="preserve">   2.6. Руководство пользователя</w:t>
+            </w:r>
+            <w:r>
+              <w:rPr>
+                <w:rFonts w:ascii="Times New Roman" w:hAnsi="Times New Roman"/>
+                <w:b/>
+                <w:sz w:val="40"/>
+                <w:szCs w:val="40"/>
+              </w:rPr>
+              <w:t xml:space="preserve">     </w:t>
+            </w:r>
+            <w:r>
+              <w:rPr>
+                <w:rFonts w:ascii="Times New Roman" w:hAnsi="Times New Roman"/>
+                <w:b/>
+                <w:sz w:val="40"/>
+                <w:szCs w:val="40"/>
+              </w:rPr>
+              <w:t xml:space="preserve">         </w:t>
+            </w:r>
+          </w:p>
+          <w:p>
+            <w:pPr>
+              <w:tabs>
+                <w:tab w:val="left" w:pos="993"/>
+              </w:tabs>
+              <w:spacing w:line="60" w:lineRule="atLeast"/>
+              <w:ind w:left="360"/>
+              <w:rPr>
+                <w:rFonts w:ascii="Times New Roman" w:hAnsi="Times New Roman"/>
+                <w:b/>
+                <w:sz w:val="40"/>
+                <w:szCs w:val="40"/>
+              </w:rPr>
+            </w:pPr>
+            <w:r>
+              <w:rPr>
+                <w:rFonts w:ascii="Times New Roman" w:hAnsi="Times New Roman"/>
+                <w:b/>
+                <w:sz w:val="40"/>
+                <w:szCs w:val="40"/>
+              </w:rPr>
+              <w:t xml:space="preserve"> 3. ОЦЕНКА КАЧЕСТВА И НАДЕЖНОСТИ           ПРОГРАММНОГО ПРОДУКТА  </w:t>
+            </w:r>
+            <w:r>
+              <w:rPr>
+                <w:rFonts w:ascii="Times New Roman" w:hAnsi="Times New Roman"/>
+                <w:b/>
+                <w:sz w:val="40"/>
+                <w:szCs w:val="40"/>
+              </w:rPr>
+              <w:t xml:space="preserve">  </w:t>
+            </w:r>
+          </w:p>
+          <w:p>
+            <w:pPr>
+              <w:tabs>
+                <w:tab w:val="left" w:pos="993"/>
+              </w:tabs>
+              <w:spacing w:line="60" w:lineRule="atLeast"/>
+              <w:ind w:left="360"/>
+              <w:rPr>
+                <w:rFonts w:ascii="Times New Roman" w:hAnsi="Times New Roman"/>
+                <w:b/>
+                <w:sz w:val="40"/>
+                <w:szCs w:val="40"/>
+              </w:rPr>
+            </w:pPr>
+            <w:r>
+              <w:rPr>
+                <w:rFonts w:ascii="Times New Roman" w:hAnsi="Times New Roman"/>
+                <w:b/>
+                <w:sz w:val="40"/>
+                <w:szCs w:val="40"/>
+              </w:rPr>
+              <w:t xml:space="preserve"> ЗАКЛЮЧЕНИЕ.</w:t>
+            </w:r>
+          </w:p>
+          <w:p>
+            <w:pPr>
+              <w:pStyle w:val="docdata"/>
+              <w:spacing w:before="0" w:beforeAutospacing="0" w:after="0" w:afterAutospacing="0" w:line="336" w:lineRule="auto"/>
+              <w:rPr>
+                <w:b/>
+                <w:bCs/>
+                <w:color w:val="000000"/>
+                <w:sz w:val="40"/>
+                <w:szCs w:val="40"/>
+              </w:rPr>
+            </w:pPr>
+            <w:r>
+              <w:rPr>
+                <w:b/>
+                <w:bCs/>
+                <w:color w:val="000000"/>
+                <w:sz w:val="40"/>
+                <w:szCs w:val="40"/>
+              </w:rPr>
+              <w:t xml:space="preserve">    СПИСОК ИСПОЛЬЗОВАННЫХ ИСТОЧНИКОВ</w:t>
+            </w:r>
+          </w:p>
+          <w:p>
+            <w:pPr>
+              <w:pStyle w:val="docdata"/>
+              <w:spacing w:before="0" w:beforeAutospacing="0" w:after="0" w:afterAutospacing="0" w:line="336" w:lineRule="auto"/>
+              <w:rPr>
+                <w:sz w:val="40"/>
+                <w:szCs w:val="40"/>
+              </w:rPr>
+            </w:pPr>
+            <w:r>
+              <w:rPr>
+                <w:sz w:val="40"/>
+                <w:szCs w:val="40"/>
+              </w:rPr>
+              <w:t xml:space="preserve">    </w:t>
+            </w:r>
+            <w:r>
+              <w:rPr>
+                <w:rStyle w:val="1585"/>
+                <w:b/>
+                <w:bCs/>
+                <w:color w:val="000000"/>
+                <w:sz w:val="40"/>
+                <w:szCs w:val="40"/>
+              </w:rPr>
+              <w:t>ПРИЛОЖЕНИЯ</w:t>
+            </w:r>
+          </w:p>
+          <w:p>
+            <w:pPr>
+              <w:tabs>
+                <w:tab w:val="left" w:pos="993"/>
+              </w:tabs>
+              <w:spacing w:line="60" w:lineRule="atLeast"/>
+              <w:ind w:left="360"/>
+              <w:rPr>
+                <w:rFonts w:ascii="Times New Roman" w:hAnsi="Times New Roman" w:cs="Times New Roman"/>
+                <w:b/>
+                <w:sz w:val="40"/>
+                <w:szCs w:val="40"/>
+              </w:rPr>
+            </w:pPr>
+            <w:r>
+              <w:rPr>
+                <w:rFonts w:ascii="Times New Roman" w:hAnsi="Times New Roman"/>
+                <w:b/>
+                <w:sz w:val="40"/>
+                <w:szCs w:val="40"/>
+              </w:rPr>
+              <w:t xml:space="preserve">              </w:t>
+            </w:r>
+          </w:p>
+        </w:tc>
+        <w:tc>
+          <w:tcPr>
+            <w:tcW w:w="856" w:type="dxa"/>
             <w:gridSpan w:val="2"/>
             <w:tcBorders>
               <w:top w:val="single" w:sz="12" w:space="0" w:color="auto"/>
@@ -173,6 +932,7 @@
                 <w:b/>
                 <w:sz w:val="40"/>
                 <w:szCs w:val="40"/>
+                <w:lang w:val="en-US"/>
               </w:rPr>
             </w:pPr>
           </w:p>
@@ -186,6 +946,199 @@
                 <w:b/>
                 <w:sz w:val="40"/>
                 <w:szCs w:val="40"/>
+                <w:lang w:val="en-US"/>
+              </w:rPr>
+            </w:pPr>
+            <w:r>
+              <w:rPr>
+                <w:rFonts w:ascii="Times New Roman" w:hAnsi="Times New Roman" w:cs="Times New Roman"/>
+                <w:b/>
+                <w:sz w:val="40"/>
+                <w:szCs w:val="40"/>
+                <w:lang w:val="en-US"/>
+              </w:rPr>
+              <w:t>4</w:t>
+            </w:r>
+          </w:p>
+          <w:p>
+            <w:pPr>
+              <w:tabs>
+                <w:tab w:val="left" w:pos="993"/>
+              </w:tabs>
+              <w:rPr>
+                <w:rFonts w:ascii="Times New Roman" w:hAnsi="Times New Roman" w:cs="Times New Roman"/>
+                <w:b/>
+                <w:sz w:val="40"/>
+                <w:szCs w:val="40"/>
+              </w:rPr>
+            </w:pPr>
+          </w:p>
+          <w:p>
+            <w:pPr>
+              <w:tabs>
+                <w:tab w:val="left" w:pos="993"/>
+              </w:tabs>
+              <w:rPr>
+                <w:rFonts w:ascii="Times New Roman" w:hAnsi="Times New Roman" w:cs="Times New Roman"/>
+                <w:b/>
+                <w:sz w:val="40"/>
+                <w:szCs w:val="40"/>
+              </w:rPr>
+            </w:pPr>
+          </w:p>
+          <w:p>
+            <w:pPr>
+              <w:tabs>
+                <w:tab w:val="left" w:pos="993"/>
+              </w:tabs>
+              <w:rPr>
+                <w:rFonts w:ascii="Times New Roman" w:hAnsi="Times New Roman" w:cs="Times New Roman"/>
+                <w:b/>
+                <w:sz w:val="40"/>
+                <w:szCs w:val="40"/>
+              </w:rPr>
+            </w:pPr>
+          </w:p>
+          <w:p>
+            <w:pPr>
+              <w:tabs>
+                <w:tab w:val="left" w:pos="993"/>
+              </w:tabs>
+              <w:rPr>
+                <w:rFonts w:ascii="Times New Roman" w:hAnsi="Times New Roman" w:cs="Times New Roman"/>
+                <w:b/>
+                <w:sz w:val="40"/>
+                <w:szCs w:val="40"/>
+              </w:rPr>
+            </w:pPr>
+          </w:p>
+          <w:p>
+            <w:pPr>
+              <w:tabs>
+                <w:tab w:val="left" w:pos="993"/>
+              </w:tabs>
+              <w:rPr>
+                <w:rFonts w:ascii="Times New Roman" w:hAnsi="Times New Roman" w:cs="Times New Roman"/>
+                <w:b/>
+                <w:sz w:val="40"/>
+                <w:szCs w:val="40"/>
+              </w:rPr>
+            </w:pPr>
+          </w:p>
+          <w:p>
+            <w:pPr>
+              <w:tabs>
+                <w:tab w:val="left" w:pos="993"/>
+              </w:tabs>
+              <w:rPr>
+                <w:rFonts w:ascii="Times New Roman" w:hAnsi="Times New Roman" w:cs="Times New Roman"/>
+                <w:b/>
+                <w:sz w:val="40"/>
+                <w:szCs w:val="40"/>
+              </w:rPr>
+            </w:pPr>
+          </w:p>
+          <w:p>
+            <w:pPr>
+              <w:tabs>
+                <w:tab w:val="left" w:pos="993"/>
+              </w:tabs>
+              <w:rPr>
+                <w:rFonts w:ascii="Times New Roman" w:hAnsi="Times New Roman" w:cs="Times New Roman"/>
+                <w:b/>
+                <w:sz w:val="40"/>
+                <w:szCs w:val="40"/>
+              </w:rPr>
+            </w:pPr>
+          </w:p>
+          <w:p>
+            <w:pPr>
+              <w:tabs>
+                <w:tab w:val="left" w:pos="993"/>
+              </w:tabs>
+              <w:rPr>
+                <w:rFonts w:ascii="Times New Roman" w:hAnsi="Times New Roman" w:cs="Times New Roman"/>
+                <w:b/>
+                <w:sz w:val="40"/>
+                <w:szCs w:val="40"/>
+              </w:rPr>
+            </w:pPr>
+          </w:p>
+          <w:p>
+            <w:pPr>
+              <w:tabs>
+                <w:tab w:val="left" w:pos="993"/>
+              </w:tabs>
+              <w:rPr>
+                <w:rFonts w:ascii="Times New Roman" w:hAnsi="Times New Roman" w:cs="Times New Roman"/>
+                <w:b/>
+                <w:sz w:val="40"/>
+                <w:szCs w:val="40"/>
+              </w:rPr>
+            </w:pPr>
+          </w:p>
+          <w:p>
+            <w:pPr>
+              <w:tabs>
+                <w:tab w:val="left" w:pos="993"/>
+              </w:tabs>
+              <w:rPr>
+                <w:rFonts w:ascii="Times New Roman" w:hAnsi="Times New Roman" w:cs="Times New Roman"/>
+                <w:b/>
+                <w:sz w:val="40"/>
+                <w:szCs w:val="40"/>
+              </w:rPr>
+            </w:pPr>
+          </w:p>
+          <w:p>
+            <w:pPr>
+              <w:tabs>
+                <w:tab w:val="left" w:pos="993"/>
+              </w:tabs>
+              <w:rPr>
+                <w:rFonts w:ascii="Times New Roman" w:hAnsi="Times New Roman" w:cs="Times New Roman"/>
+                <w:b/>
+                <w:sz w:val="40"/>
+                <w:szCs w:val="40"/>
+              </w:rPr>
+            </w:pPr>
+          </w:p>
+          <w:p>
+            <w:pPr>
+              <w:tabs>
+                <w:tab w:val="left" w:pos="993"/>
+              </w:tabs>
+              <w:rPr>
+                <w:rFonts w:ascii="Times New Roman" w:hAnsi="Times New Roman" w:cs="Times New Roman"/>
+                <w:b/>
+                <w:sz w:val="40"/>
+                <w:szCs w:val="40"/>
+              </w:rPr>
+            </w:pPr>
+          </w:p>
+          <w:p>
+            <w:pPr>
+              <w:tabs>
+                <w:tab w:val="left" w:pos="993"/>
+              </w:tabs>
+              <w:rPr>
+                <w:rFonts w:ascii="Times New Roman" w:hAnsi="Times New Roman" w:cs="Times New Roman"/>
+                <w:b/>
+                <w:sz w:val="40"/>
+                <w:szCs w:val="40"/>
+              </w:rPr>
+            </w:pPr>
+          </w:p>
+          <w:p>
+            <w:pPr>
+              <w:tabs>
+                <w:tab w:val="left" w:pos="993"/>
+              </w:tabs>
+              <w:rPr>
+                <w:rFonts w:ascii="Times New Roman" w:hAnsi="Times New Roman" w:cs="Times New Roman"/>
+                <w:b/>
+                <w:sz w:val="40"/>
+                <w:szCs w:val="40"/>
               </w:rPr>
             </w:pPr>
           </w:p>
@@ -193,12 +1146,14 @@
       </w:tr>
       <w:tr>
         <w:trPr>
+          <w:gridAfter w:val="1"/>
+          <w:wAfter w:w="15" w:type="dxa"/>
           <w:cantSplit/>
-          <w:trHeight w:hRule="exact" w:val="237"/>
+          <w:trHeight w:hRule="exact" w:val="238"/>
         </w:trPr>
         <w:tc>
           <w:tcPr>
-            <w:tcW w:w="1137" w:type="dxa"/>
+            <w:tcW w:w="1139" w:type="dxa"/>
             <w:tcBorders>
               <w:top w:val="single" w:sz="12" w:space="0" w:color="auto"/>
               <w:left w:val="single" w:sz="12" w:space="0" w:color="auto"/>
@@ -230,7 +1185,7 @@
         </w:tc>
         <w:tc>
           <w:tcPr>
-            <w:tcW w:w="1299" w:type="dxa"/>
+            <w:tcW w:w="1302" w:type="dxa"/>
             <w:tcBorders>
               <w:top w:val="single" w:sz="12" w:space="0" w:color="auto"/>
               <w:left w:val="single" w:sz="12" w:space="0" w:color="auto"/>
@@ -260,7 +1215,7 @@
         </w:tc>
         <w:tc>
           <w:tcPr>
-            <w:tcW w:w="1886" w:type="dxa"/>
+            <w:tcW w:w="1893" w:type="dxa"/>
             <w:tcBorders>
               <w:top w:val="single" w:sz="12" w:space="0" w:color="auto"/>
               <w:left w:val="single" w:sz="12" w:space="0" w:color="auto"/>
@@ -290,7 +1245,7 @@
         </w:tc>
         <w:tc>
           <w:tcPr>
-            <w:tcW w:w="1534" w:type="dxa"/>
+            <w:tcW w:w="1539" w:type="dxa"/>
             <w:tcBorders>
               <w:top w:val="single" w:sz="12" w:space="0" w:color="auto"/>
               <w:left w:val="single" w:sz="12" w:space="0" w:color="auto"/>
@@ -321,7 +1276,7 @@
         </w:tc>
         <w:tc>
           <w:tcPr>
-            <w:tcW w:w="931" w:type="dxa"/>
+            <w:tcW w:w="934" w:type="dxa"/>
             <w:tcBorders>
               <w:top w:val="single" w:sz="12" w:space="0" w:color="auto"/>
               <w:left w:val="single" w:sz="12" w:space="0" w:color="auto"/>
@@ -352,8 +1307,8 @@
         </w:tc>
         <w:tc>
           <w:tcPr>
-            <w:tcW w:w="4300" w:type="dxa"/>
-            <w:gridSpan w:val="7"/>
+            <w:tcW w:w="4411" w:type="dxa"/>
+            <w:gridSpan w:val="6"/>
             <w:vMerge w:val="restart"/>
             <w:tcBorders>
               <w:top w:val="single" w:sz="12" w:space="0" w:color="auto"/>
@@ -402,12 +1357,14 @@
       </w:tr>
       <w:tr>
         <w:trPr>
+          <w:gridAfter w:val="1"/>
+          <w:wAfter w:w="15" w:type="dxa"/>
           <w:cantSplit/>
-          <w:trHeight w:hRule="exact" w:val="303"/>
+          <w:trHeight w:hRule="exact" w:val="305"/>
         </w:trPr>
         <w:tc>
           <w:tcPr>
-            <w:tcW w:w="1137" w:type="dxa"/>
+            <w:tcW w:w="1139" w:type="dxa"/>
             <w:tcBorders>
               <w:top w:val="single" w:sz="12" w:space="0" w:color="auto"/>
               <w:left w:val="single" w:sz="12" w:space="0" w:color="auto"/>
@@ -438,7 +1395,7 @@
         </w:tc>
         <w:tc>
           <w:tcPr>
-            <w:tcW w:w="1299" w:type="dxa"/>
+            <w:tcW w:w="1302" w:type="dxa"/>
             <w:tcBorders>
               <w:top w:val="single" w:sz="12" w:space="0" w:color="auto"/>
               <w:left w:val="single" w:sz="12" w:space="0" w:color="auto"/>
@@ -469,7 +1426,7 @@
         </w:tc>
         <w:tc>
           <w:tcPr>
-            <w:tcW w:w="1886" w:type="dxa"/>
+            <w:tcW w:w="1893" w:type="dxa"/>
             <w:tcBorders>
               <w:top w:val="single" w:sz="12" w:space="0" w:color="auto"/>
               <w:left w:val="single" w:sz="12" w:space="0" w:color="auto"/>
@@ -492,7 +1449,7 @@
         </w:tc>
         <w:tc>
           <w:tcPr>
-            <w:tcW w:w="1534" w:type="dxa"/>
+            <w:tcW w:w="1539" w:type="dxa"/>
             <w:tcBorders>
               <w:top w:val="single" w:sz="12" w:space="0" w:color="auto"/>
               <w:left w:val="single" w:sz="12" w:space="0" w:color="auto"/>
@@ -525,7 +1482,7 @@
         </w:tc>
         <w:tc>
           <w:tcPr>
-            <w:tcW w:w="931" w:type="dxa"/>
+            <w:tcW w:w="934" w:type="dxa"/>
             <w:tcBorders>
               <w:top w:val="single" w:sz="12" w:space="0" w:color="auto"/>
               <w:left w:val="single" w:sz="12" w:space="0" w:color="auto"/>
@@ -557,8 +1514,8 @@
         </w:tc>
         <w:tc>
           <w:tcPr>
-            <w:tcW w:w="4300" w:type="dxa"/>
-            <w:gridSpan w:val="7"/>
+            <w:tcW w:w="4411" w:type="dxa"/>
+            <w:gridSpan w:val="6"/>
             <w:vMerge/>
             <w:tcBorders>
               <w:top w:val="single" w:sz="12" w:space="0" w:color="auto"/>
@@ -583,13 +1540,13 @@
       <w:tr>
         <w:trPr>
           <w:gridAfter w:val="1"/>
-          <w:wAfter w:w="4" w:type="dxa"/>
+          <w:wAfter w:w="15" w:type="dxa"/>
           <w:cantSplit/>
-          <w:trHeight w:hRule="exact" w:val="292"/>
+          <w:trHeight w:hRule="exact" w:val="294"/>
         </w:trPr>
         <w:tc>
           <w:tcPr>
-            <w:tcW w:w="1137" w:type="dxa"/>
+            <w:tcW w:w="1139" w:type="dxa"/>
             <w:tcBorders>
               <w:top w:val="single" w:sz="12" w:space="0" w:color="auto"/>
               <w:left w:val="single" w:sz="12" w:space="0" w:color="auto"/>
@@ -605,13 +1562,14 @@
                 <w:b/>
                 <w:sz w:val="16"/>
                 <w:szCs w:val="16"/>
-              </w:rPr>
-            </w:pPr>
-          </w:p>
-        </w:tc>
-        <w:tc>
-          <w:tcPr>
-            <w:tcW w:w="1299" w:type="dxa"/>
+                <w:lang w:val="en-US"/>
+              </w:rPr>
+            </w:pPr>
+          </w:p>
+        </w:tc>
+        <w:tc>
+          <w:tcPr>
+            <w:tcW w:w="1302" w:type="dxa"/>
             <w:tcBorders>
               <w:top w:val="single" w:sz="12" w:space="0" w:color="auto"/>
               <w:left w:val="single" w:sz="12" w:space="0" w:color="auto"/>
@@ -633,7 +1591,7 @@
         </w:tc>
         <w:tc>
           <w:tcPr>
-            <w:tcW w:w="1886" w:type="dxa"/>
+            <w:tcW w:w="1893" w:type="dxa"/>
             <w:tcBorders>
               <w:top w:val="single" w:sz="12" w:space="0" w:color="auto"/>
               <w:left w:val="single" w:sz="12" w:space="0" w:color="auto"/>
@@ -655,7 +1613,7 @@
         </w:tc>
         <w:tc>
           <w:tcPr>
-            <w:tcW w:w="1534" w:type="dxa"/>
+            <w:tcW w:w="1539" w:type="dxa"/>
             <w:tcBorders>
               <w:top w:val="single" w:sz="12" w:space="0" w:color="auto"/>
               <w:left w:val="single" w:sz="12" w:space="0" w:color="auto"/>
@@ -677,7 +1635,7 @@
         </w:tc>
         <w:tc>
           <w:tcPr>
-            <w:tcW w:w="931" w:type="dxa"/>
+            <w:tcW w:w="934" w:type="dxa"/>
             <w:tcBorders>
               <w:top w:val="single" w:sz="12" w:space="0" w:color="auto"/>
               <w:left w:val="single" w:sz="12" w:space="0" w:color="auto"/>
@@ -699,7 +1657,7 @@
         </w:tc>
         <w:tc>
           <w:tcPr>
-            <w:tcW w:w="1978" w:type="dxa"/>
+            <w:tcW w:w="1825" w:type="dxa"/>
             <w:vMerge w:val="restart"/>
             <w:tcBorders>
               <w:top w:val="single" w:sz="12" w:space="0" w:color="auto"/>
@@ -771,7 +1729,7 @@
         </w:tc>
         <w:tc>
           <w:tcPr>
-            <w:tcW w:w="938" w:type="dxa"/>
+            <w:tcW w:w="1103" w:type="dxa"/>
             <w:gridSpan w:val="3"/>
             <w:tcBorders>
               <w:top w:val="single" w:sz="12" w:space="0" w:color="auto"/>
@@ -805,7 +1763,7 @@
         </w:tc>
         <w:tc>
           <w:tcPr>
-            <w:tcW w:w="547" w:type="dxa"/>
+            <w:tcW w:w="642" w:type="dxa"/>
             <w:tcBorders>
               <w:top w:val="single" w:sz="12" w:space="0" w:color="auto"/>
               <w:left w:val="single" w:sz="12" w:space="0" w:color="auto"/>
@@ -838,7 +1796,7 @@
         </w:tc>
         <w:tc>
           <w:tcPr>
-            <w:tcW w:w="835" w:type="dxa"/>
+            <w:tcW w:w="841" w:type="dxa"/>
             <w:tcBorders>
               <w:top w:val="single" w:sz="12" w:space="0" w:color="auto"/>
               <w:left w:val="single" w:sz="12" w:space="0" w:color="auto"/>
@@ -873,13 +1831,13 @@
       <w:tr>
         <w:trPr>
           <w:gridAfter w:val="1"/>
-          <w:wAfter w:w="6" w:type="dxa"/>
+          <w:wAfter w:w="15" w:type="dxa"/>
           <w:cantSplit/>
-          <w:trHeight w:hRule="exact" w:val="282"/>
+          <w:trHeight w:hRule="exact" w:val="284"/>
         </w:trPr>
         <w:tc>
           <w:tcPr>
-            <w:tcW w:w="1137" w:type="dxa"/>
+            <w:tcW w:w="1139" w:type="dxa"/>
             <w:tcBorders>
               <w:top w:val="single" w:sz="12" w:space="0" w:color="auto"/>
               <w:left w:val="single" w:sz="12" w:space="0" w:color="auto"/>
@@ -910,7 +1868,7 @@
         </w:tc>
         <w:tc>
           <w:tcPr>
-            <w:tcW w:w="1299" w:type="dxa"/>
+            <w:tcW w:w="1302" w:type="dxa"/>
             <w:tcBorders>
               <w:top w:val="single" w:sz="12" w:space="0" w:color="auto"/>
               <w:left w:val="single" w:sz="12" w:space="0" w:color="auto"/>
@@ -941,7 +1899,7 @@
         </w:tc>
         <w:tc>
           <w:tcPr>
-            <w:tcW w:w="1886" w:type="dxa"/>
+            <w:tcW w:w="1893" w:type="dxa"/>
             <w:tcBorders>
               <w:top w:val="single" w:sz="12" w:space="0" w:color="auto"/>
               <w:left w:val="single" w:sz="12" w:space="0" w:color="auto"/>
@@ -963,7 +1921,7 @@
         </w:tc>
         <w:tc>
           <w:tcPr>
-            <w:tcW w:w="1534" w:type="dxa"/>
+            <w:tcW w:w="1539" w:type="dxa"/>
             <w:tcBorders>
               <w:top w:val="single" w:sz="12" w:space="0" w:color="auto"/>
               <w:left w:val="single" w:sz="12" w:space="0" w:color="auto"/>
@@ -986,7 +1944,7 @@
         </w:tc>
         <w:tc>
           <w:tcPr>
-            <w:tcW w:w="931" w:type="dxa"/>
+            <w:tcW w:w="934" w:type="dxa"/>
             <w:tcBorders>
               <w:top w:val="single" w:sz="12" w:space="0" w:color="auto"/>
               <w:left w:val="single" w:sz="12" w:space="0" w:color="auto"/>
@@ -1009,7 +1967,7 @@
         </w:tc>
         <w:tc>
           <w:tcPr>
-            <w:tcW w:w="1978" w:type="dxa"/>
+            <w:tcW w:w="1825" w:type="dxa"/>
             <w:vMerge/>
             <w:tcBorders>
               <w:left w:val="single" w:sz="12" w:space="0" w:color="auto"/>
@@ -1030,7 +1988,7 @@
         </w:tc>
         <w:tc>
           <w:tcPr>
-            <w:tcW w:w="312" w:type="dxa"/>
+            <w:tcW w:w="473" w:type="dxa"/>
             <w:tcBorders>
               <w:top w:val="single" w:sz="12" w:space="0" w:color="auto"/>
               <w:left w:val="single" w:sz="12" w:space="0" w:color="auto"/>
@@ -1053,7 +2011,7 @@
         </w:tc>
         <w:tc>
           <w:tcPr>
-            <w:tcW w:w="312" w:type="dxa"/>
+            <w:tcW w:w="313" w:type="dxa"/>
             <w:tcBorders>
               <w:top w:val="single" w:sz="12" w:space="0" w:color="auto"/>
               <w:left w:val="single" w:sz="12" w:space="0" w:color="auto"/>
@@ -1076,7 +2034,7 @@
         </w:tc>
         <w:tc>
           <w:tcPr>
-            <w:tcW w:w="312" w:type="dxa"/>
+            <w:tcW w:w="317" w:type="dxa"/>
             <w:tcBorders>
               <w:top w:val="single" w:sz="12" w:space="0" w:color="auto"/>
               <w:left w:val="single" w:sz="12" w:space="0" w:color="auto"/>
@@ -1099,7 +2057,7 @@
         </w:tc>
         <w:tc>
           <w:tcPr>
-            <w:tcW w:w="547" w:type="dxa"/>
+            <w:tcW w:w="642" w:type="dxa"/>
             <w:tcBorders>
               <w:top w:val="single" w:sz="12" w:space="0" w:color="auto"/>
               <w:left w:val="single" w:sz="12" w:space="0" w:color="auto"/>
@@ -1132,7 +2090,7 @@
         </w:tc>
         <w:tc>
           <w:tcPr>
-            <w:tcW w:w="835" w:type="dxa"/>
+            <w:tcW w:w="841" w:type="dxa"/>
             <w:tcBorders>
               <w:top w:val="single" w:sz="12" w:space="0" w:color="auto"/>
               <w:left w:val="single" w:sz="12" w:space="0" w:color="auto"/>
@@ -1167,13 +2125,13 @@
       <w:tr>
         <w:trPr>
           <w:gridAfter w:val="1"/>
-          <w:wAfter w:w="3" w:type="dxa"/>
+          <w:wAfter w:w="15" w:type="dxa"/>
           <w:cantSplit/>
-          <w:trHeight w:val="295"/>
+          <w:trHeight w:val="437"/>
         </w:trPr>
         <w:tc>
           <w:tcPr>
-            <w:tcW w:w="1137" w:type="dxa"/>
+            <w:tcW w:w="1139" w:type="dxa"/>
             <w:tcBorders>
               <w:top w:val="single" w:sz="12" w:space="0" w:color="auto"/>
               <w:left w:val="single" w:sz="12" w:space="0" w:color="auto"/>
@@ -1195,7 +2153,7 @@
         </w:tc>
         <w:tc>
           <w:tcPr>
-            <w:tcW w:w="1299" w:type="dxa"/>
+            <w:tcW w:w="1302" w:type="dxa"/>
             <w:tcBorders>
               <w:top w:val="single" w:sz="12" w:space="0" w:color="auto"/>
               <w:left w:val="single" w:sz="12" w:space="0" w:color="auto"/>
@@ -1216,7 +2174,7 @@
         </w:tc>
         <w:tc>
           <w:tcPr>
-            <w:tcW w:w="1886" w:type="dxa"/>
+            <w:tcW w:w="1893" w:type="dxa"/>
             <w:tcBorders>
               <w:top w:val="single" w:sz="12" w:space="0" w:color="auto"/>
               <w:left w:val="single" w:sz="12" w:space="0" w:color="auto"/>
@@ -1236,7 +2194,7 @@
         </w:tc>
         <w:tc>
           <w:tcPr>
-            <w:tcW w:w="1534" w:type="dxa"/>
+            <w:tcW w:w="1539" w:type="dxa"/>
             <w:tcBorders>
               <w:top w:val="single" w:sz="12" w:space="0" w:color="auto"/>
               <w:left w:val="single" w:sz="12" w:space="0" w:color="auto"/>
@@ -1257,7 +2215,7 @@
         </w:tc>
         <w:tc>
           <w:tcPr>
-            <w:tcW w:w="931" w:type="dxa"/>
+            <w:tcW w:w="934" w:type="dxa"/>
             <w:tcBorders>
               <w:top w:val="single" w:sz="12" w:space="0" w:color="auto"/>
               <w:left w:val="single" w:sz="12" w:space="0" w:color="auto"/>
@@ -1278,14 +2236,13 @@
         </w:tc>
         <w:tc>
           <w:tcPr>
-            <w:tcW w:w="1978" w:type="dxa"/>
+            <w:tcW w:w="1825" w:type="dxa"/>
             <w:vMerge/>
             <w:tcBorders>
               <w:left w:val="single" w:sz="12" w:space="0" w:color="auto"/>
               <w:right w:val="single" w:sz="12" w:space="0" w:color="auto"/>
             </w:tcBorders>
             <w:vAlign w:val="center"/>
-            <w:hideMark/>
           </w:tcPr>
           <w:p>
             <w:pPr>
@@ -1299,7 +2256,7 @@
         </w:tc>
         <w:tc>
           <w:tcPr>
-            <w:tcW w:w="2321" w:type="dxa"/>
+            <w:tcW w:w="2586" w:type="dxa"/>
             <w:gridSpan w:val="5"/>
             <w:vMerge w:val="restart"/>
             <w:tcBorders>
@@ -1314,16 +2271,15 @@
               <w:pStyle w:val="1"/>
               <w:rPr>
                 <w:rFonts w:ascii="Times New Roman" w:hAnsi="Times New Roman"/>
-                <w:b/>
-                <w:sz w:val="12"/>
-              </w:rPr>
-            </w:pPr>
-            <w:r>
-              <w:rPr>
-                <w:rFonts w:ascii="Times New Roman" w:hAnsi="Times New Roman"/>
-                <w:sz w:val="24"/>
-              </w:rPr>
-              <w:t>БТПИТ 3.2 ИСиП2</w:t>
+                <w:sz w:val="28"/>
+              </w:rPr>
+            </w:pPr>
+            <w:r>
+              <w:rPr>
+                <w:rFonts w:ascii="Times New Roman" w:hAnsi="Times New Roman"/>
+                <w:sz w:val="28"/>
+              </w:rPr>
+              <w:t>БТПИТ 3.2 ИСИП-2</w:t>
             </w:r>
           </w:p>
         </w:tc>
@@ -1331,17 +2287,16 @@
       <w:tr>
         <w:trPr>
           <w:gridAfter w:val="1"/>
-          <w:wAfter w:w="3" w:type="dxa"/>
+          <w:wAfter w:w="15" w:type="dxa"/>
           <w:cantSplit/>
-          <w:trHeight w:val="469"/>
+          <w:trHeight w:val="436"/>
         </w:trPr>
         <w:tc>
           <w:tcPr>
-            <w:tcW w:w="1137" w:type="dxa"/>
+            <w:tcW w:w="1139" w:type="dxa"/>
             <w:tcBorders>
               <w:top w:val="single" w:sz="12" w:space="0" w:color="auto"/>
               <w:left w:val="single" w:sz="12" w:space="0" w:color="auto"/>
-              <w:bottom w:val="single" w:sz="12" w:space="0" w:color="auto"/>
               <w:right w:val="single" w:sz="12" w:space="0" w:color="auto"/>
             </w:tcBorders>
             <w:vAlign w:val="center"/>
@@ -1359,10 +2314,9 @@
         </w:tc>
         <w:tc>
           <w:tcPr>
-            <w:tcW w:w="1299" w:type="dxa"/>
+            <w:tcW w:w="1302" w:type="dxa"/>
             <w:tcBorders>
               <w:left w:val="single" w:sz="12" w:space="0" w:color="auto"/>
-              <w:bottom w:val="single" w:sz="12" w:space="0" w:color="auto"/>
               <w:right w:val="single" w:sz="12" w:space="0" w:color="auto"/>
             </w:tcBorders>
             <w:vAlign w:val="center"/>
@@ -1380,10 +2334,9 @@
         </w:tc>
         <w:tc>
           <w:tcPr>
-            <w:tcW w:w="1886" w:type="dxa"/>
+            <w:tcW w:w="1893" w:type="dxa"/>
             <w:tcBorders>
               <w:left w:val="single" w:sz="12" w:space="0" w:color="auto"/>
-              <w:bottom w:val="single" w:sz="12" w:space="0" w:color="auto"/>
               <w:right w:val="single" w:sz="12" w:space="0" w:color="auto"/>
             </w:tcBorders>
             <w:vAlign w:val="center"/>
@@ -1400,10 +2353,9 @@
         </w:tc>
         <w:tc>
           <w:tcPr>
-            <w:tcW w:w="1534" w:type="dxa"/>
+            <w:tcW w:w="1539" w:type="dxa"/>
             <w:tcBorders>
               <w:left w:val="single" w:sz="12" w:space="0" w:color="auto"/>
-              <w:bottom w:val="single" w:sz="12" w:space="0" w:color="auto"/>
               <w:right w:val="single" w:sz="12" w:space="0" w:color="auto"/>
             </w:tcBorders>
             <w:vAlign w:val="center"/>
@@ -1421,10 +2373,9 @@
         </w:tc>
         <w:tc>
           <w:tcPr>
-            <w:tcW w:w="931" w:type="dxa"/>
+            <w:tcW w:w="934" w:type="dxa"/>
             <w:tcBorders>
               <w:left w:val="single" w:sz="12" w:space="0" w:color="auto"/>
-              <w:bottom w:val="single" w:sz="12" w:space="0" w:color="auto"/>
               <w:right w:val="single" w:sz="12" w:space="0" w:color="auto"/>
             </w:tcBorders>
             <w:vAlign w:val="center"/>
@@ -1442,11 +2393,10 @@
         </w:tc>
         <w:tc>
           <w:tcPr>
-            <w:tcW w:w="1978" w:type="dxa"/>
+            <w:tcW w:w="1825" w:type="dxa"/>
             <w:vMerge/>
             <w:tcBorders>
               <w:left w:val="single" w:sz="12" w:space="0" w:color="auto"/>
-              <w:bottom w:val="single" w:sz="12" w:space="0" w:color="auto"/>
               <w:right w:val="single" w:sz="12" w:space="0" w:color="auto"/>
             </w:tcBorders>
             <w:vAlign w:val="center"/>
@@ -1463,12 +2413,11 @@
         </w:tc>
         <w:tc>
           <w:tcPr>
-            <w:tcW w:w="2321" w:type="dxa"/>
+            <w:tcW w:w="2586" w:type="dxa"/>
             <w:gridSpan w:val="5"/>
             <w:vMerge/>
             <w:tcBorders>
               <w:left w:val="single" w:sz="12" w:space="0" w:color="auto"/>
-              <w:bottom w:val="single" w:sz="12" w:space="0" w:color="auto"/>
               <w:right w:val="single" w:sz="12" w:space="0" w:color="auto"/>
             </w:tcBorders>
             <w:vAlign w:val="center"/>
@@ -1478,7 +2427,8 @@
               <w:pStyle w:val="1"/>
               <w:rPr>
                 <w:rFonts w:ascii="Times New Roman" w:hAnsi="Times New Roman"/>
-                <w:sz w:val="24"/>
+                <w:b/>
+                <w:sz w:val="28"/>
               </w:rPr>
             </w:pPr>
           </w:p>
@@ -1593,11 +2543,21 @@
             <w:r>
               <w:rPr>
                 <w:rFonts w:ascii="Times New Roman" w:hAnsi="Times New Roman"/>
+                <w:b/>
                 <w:bCs/>
                 <w:sz w:val="28"/>
                 <w:szCs w:val="28"/>
               </w:rPr>
-              <w:t>Актуальность моего проекта заключается в том</w:t>
+              <w:t>Актуальность</w:t>
+            </w:r>
+            <w:r>
+              <w:rPr>
+                <w:rFonts w:ascii="Times New Roman" w:hAnsi="Times New Roman"/>
+                <w:bCs/>
+                <w:sz w:val="28"/>
+                <w:szCs w:val="28"/>
+              </w:rPr>
+              <w:t xml:space="preserve"> моего проекта заключается в том</w:t>
             </w:r>
             <w:r>
               <w:rPr>
@@ -1652,10 +2612,19 @@
             <w:r>
               <w:rPr>
                 <w:rFonts w:ascii="Times New Roman" w:hAnsi="Times New Roman" w:cs="Times New Roman"/>
-                <w:sz w:val="28"/>
-                <w:szCs w:val="40"/>
-              </w:rPr>
-              <w:t>Целью курсовой работы является разработка</w:t>
+                <w:b/>
+                <w:sz w:val="28"/>
+                <w:szCs w:val="40"/>
+              </w:rPr>
+              <w:t>Целью курсовой работы</w:t>
+            </w:r>
+            <w:r>
+              <w:rPr>
+                <w:rFonts w:ascii="Times New Roman" w:hAnsi="Times New Roman" w:cs="Times New Roman"/>
+                <w:sz w:val="28"/>
+                <w:szCs w:val="40"/>
+              </w:rPr>
+              <w:t xml:space="preserve"> является разработка</w:t>
             </w:r>
             <w:r>
               <w:rPr>
@@ -1711,7 +2680,40 @@
                 <w:sz w:val="28"/>
                 <w:szCs w:val="40"/>
               </w:rPr>
-              <w:t>Чтобы компания осталась на рынке, в ее распоряжении обязательно должно быть мобильное приложение, повышающее качество удобства сотрудничества. Это необходимое условие выживания, поскольку конкуренты не спят и предлагают клиентам действительно выгодные условия сотрудничества.</w:t>
+              <w:t>Чтобы компания осталась на рынке, в ее распоряжении обязательно должно быть мобильное приложение</w:t>
+            </w:r>
+            <w:r>
+              <w:rPr>
+                <w:rFonts w:ascii="Times New Roman" w:hAnsi="Times New Roman" w:cs="Times New Roman"/>
+                <w:sz w:val="28"/>
+                <w:szCs w:val="40"/>
+              </w:rPr>
+              <w:t xml:space="preserve"> «</w:t>
+            </w:r>
+            <w:r>
+              <w:rPr>
+                <w:rFonts w:ascii="Times New Roman" w:hAnsi="Times New Roman" w:cs="Times New Roman"/>
+                <w:sz w:val="28"/>
+                <w:szCs w:val="40"/>
+                <w:lang w:val="en-US"/>
+              </w:rPr>
+              <w:t>VCars</w:t>
+            </w:r>
+            <w:r>
+              <w:rPr>
+                <w:rFonts w:ascii="Times New Roman" w:hAnsi="Times New Roman" w:cs="Times New Roman"/>
+                <w:sz w:val="28"/>
+                <w:szCs w:val="40"/>
+              </w:rPr>
+              <w:t>»</w:t>
+            </w:r>
+            <w:r>
+              <w:rPr>
+                <w:rFonts w:ascii="Times New Roman" w:hAnsi="Times New Roman" w:cs="Times New Roman"/>
+                <w:sz w:val="28"/>
+                <w:szCs w:val="40"/>
+              </w:rPr>
+              <w:t>, повышающее качество удобства сотрудничества. Это необходимое условие выживания, поскольку конкуренты не спят и предлагают клиентам действительно выгодные условия сотрудничества.</w:t>
             </w:r>
             <w:r>
               <w:rPr>
@@ -1767,25 +2769,67 @@
                 <w:sz w:val="28"/>
                 <w:szCs w:val="40"/>
               </w:rPr>
-              <w:t>В плане создания приложения я учитыва</w:t>
-            </w:r>
-            <w:bookmarkStart w:id="0" w:name="_GoBack"/>
-            <w:bookmarkEnd w:id="0"/>
-            <w:r>
-              <w:rPr>
-                <w:rFonts w:ascii="Times New Roman" w:hAnsi="Times New Roman" w:cs="Times New Roman"/>
-                <w:sz w:val="28"/>
-                <w:szCs w:val="40"/>
-              </w:rPr>
-              <w:t xml:space="preserve">ю, что пользователь будет выбирать варианты и сможет оформить не только покупку автомобиля, но и другие функции. </w:t>
-            </w:r>
-            <w:r>
-              <w:rPr>
-                <w:rFonts w:ascii="Times New Roman" w:hAnsi="Times New Roman" w:cs="Times New Roman"/>
-                <w:sz w:val="28"/>
-                <w:szCs w:val="40"/>
-              </w:rPr>
-              <w:t>В основном буду ориентироваться на простоту и удобство приложения. Пользователь может посмотреть предложения, сравнить цену, поговорить с менеджером и подобрать для себя оптимальный вариант автомобиля.</w:t>
+              <w:t>В плане создания приложения я учитываю, что пользователь будет выбирать варианты и сможет оформить не только покупку автомобиля, но и другие функции.</w:t>
+            </w:r>
+            <w:r>
+              <w:rPr>
+                <w:rFonts w:ascii="Times New Roman" w:hAnsi="Times New Roman" w:cs="Times New Roman"/>
+                <w:sz w:val="28"/>
+                <w:szCs w:val="40"/>
+              </w:rPr>
+              <w:t xml:space="preserve"> </w:t>
+            </w:r>
+            <w:r>
+              <w:rPr>
+                <w:rFonts w:ascii="Times New Roman" w:hAnsi="Times New Roman" w:cs="Times New Roman"/>
+                <w:sz w:val="28"/>
+                <w:szCs w:val="40"/>
+              </w:rPr>
+              <w:t xml:space="preserve"> Пользователь может посмотреть предложения, сравнить цену </w:t>
+            </w:r>
+            <w:proofErr w:type="gramStart"/>
+            <w:r>
+              <w:rPr>
+                <w:rFonts w:ascii="Times New Roman" w:hAnsi="Times New Roman" w:cs="Times New Roman"/>
+                <w:sz w:val="28"/>
+                <w:szCs w:val="40"/>
+              </w:rPr>
+              <w:t>и  позвонить</w:t>
+            </w:r>
+            <w:proofErr w:type="gramEnd"/>
+            <w:r>
+              <w:rPr>
+                <w:rFonts w:ascii="Times New Roman" w:hAnsi="Times New Roman" w:cs="Times New Roman"/>
+                <w:sz w:val="28"/>
+                <w:szCs w:val="40"/>
+              </w:rPr>
+              <w:t xml:space="preserve"> </w:t>
+            </w:r>
+            <w:proofErr w:type="spellStart"/>
+            <w:r>
+              <w:rPr>
+                <w:rFonts w:ascii="Times New Roman" w:hAnsi="Times New Roman" w:cs="Times New Roman"/>
+                <w:sz w:val="28"/>
+                <w:szCs w:val="40"/>
+              </w:rPr>
+              <w:t>менеджеру.</w:t>
+            </w:r>
+            <w:r>
+              <w:rPr>
+                <w:rFonts w:ascii="Times New Roman" w:hAnsi="Times New Roman" w:cs="Times New Roman"/>
+                <w:sz w:val="28"/>
+                <w:szCs w:val="40"/>
+              </w:rPr>
+              <w:t>В</w:t>
+            </w:r>
+            <w:proofErr w:type="spellEnd"/>
+            <w:r>
+              <w:rPr>
+                <w:rFonts w:ascii="Times New Roman" w:hAnsi="Times New Roman" w:cs="Times New Roman"/>
+                <w:sz w:val="28"/>
+                <w:szCs w:val="40"/>
+              </w:rPr>
+              <w:t xml:space="preserve"> основном буду ориентироваться на простоту и удобство приложения.</w:t>
             </w:r>
           </w:p>
           <w:p>
@@ -1827,6 +2871,15 @@
                 <w:szCs w:val="16"/>
               </w:rPr>
             </w:pPr>
+            <w:r>
+              <w:rPr>
+                <w:rFonts w:ascii="Times New Roman" w:hAnsi="Times New Roman"/>
+                <w:b/>
+                <w:sz w:val="16"/>
+                <w:szCs w:val="16"/>
+              </w:rPr>
+              <w:t>Изм.</w:t>
+            </w:r>
           </w:p>
         </w:tc>
         <w:tc>
@@ -1846,6 +2899,15 @@
                 <w:szCs w:val="16"/>
               </w:rPr>
             </w:pPr>
+            <w:r>
+              <w:rPr>
+                <w:rFonts w:ascii="Times New Roman" w:hAnsi="Times New Roman"/>
+                <w:b/>
+                <w:sz w:val="16"/>
+                <w:szCs w:val="16"/>
+              </w:rPr>
+              <w:t>Лист</w:t>
+            </w:r>
           </w:p>
         </w:tc>
         <w:tc>
@@ -1865,6 +2927,15 @@
                 <w:szCs w:val="16"/>
               </w:rPr>
             </w:pPr>
+            <w:r>
+              <w:rPr>
+                <w:rFonts w:ascii="Times New Roman" w:hAnsi="Times New Roman"/>
+                <w:b/>
+                <w:sz w:val="16"/>
+                <w:szCs w:val="16"/>
+              </w:rPr>
+              <w:t>№ докум.</w:t>
+            </w:r>
           </w:p>
         </w:tc>
         <w:tc>
@@ -1884,6 +2955,15 @@
                 <w:szCs w:val="16"/>
               </w:rPr>
             </w:pPr>
+            <w:r>
+              <w:rPr>
+                <w:rFonts w:ascii="Times New Roman" w:hAnsi="Times New Roman"/>
+                <w:b/>
+                <w:sz w:val="16"/>
+                <w:szCs w:val="16"/>
+              </w:rPr>
+              <w:t>Подп.</w:t>
+            </w:r>
           </w:p>
         </w:tc>
         <w:tc>
@@ -1895,14 +2975,22 @@
               <w:pStyle w:val="a8"/>
               <w:spacing w:line="276" w:lineRule="auto"/>
               <w:ind w:left="112"/>
-              <w:jc w:val="center"/>
-              <w:rPr>
-                <w:rFonts w:ascii="Times New Roman" w:hAnsi="Times New Roman"/>
-                <w:b/>
-                <w:sz w:val="16"/>
-                <w:szCs w:val="16"/>
-              </w:rPr>
-            </w:pPr>
+              <w:rPr>
+                <w:rFonts w:ascii="Times New Roman" w:hAnsi="Times New Roman"/>
+                <w:b/>
+                <w:sz w:val="16"/>
+                <w:szCs w:val="16"/>
+              </w:rPr>
+            </w:pPr>
+            <w:r>
+              <w:rPr>
+                <w:rFonts w:ascii="Times New Roman" w:hAnsi="Times New Roman"/>
+                <w:b/>
+                <w:sz w:val="16"/>
+                <w:szCs w:val="16"/>
+              </w:rPr>
+              <w:t>Дата</w:t>
+            </w:r>
           </w:p>
         </w:tc>
         <w:tc>
@@ -1928,23 +3016,7 @@
                 <w:sz w:val="32"/>
                 <w:szCs w:val="32"/>
               </w:rPr>
-              <w:t>09.02.07 Р 3607 2</w:t>
-            </w:r>
-            <w:r>
-              <w:rPr>
-                <w:rFonts w:ascii="Times New Roman" w:eastAsia="Times New Roman" w:hAnsi="Times New Roman" w:cs="Times New Roman"/>
-                <w:sz w:val="32"/>
-                <w:szCs w:val="32"/>
-              </w:rPr>
-              <w:t>4</w:t>
-            </w:r>
-            <w:r>
-              <w:rPr>
-                <w:rFonts w:ascii="Times New Roman" w:eastAsia="Times New Roman" w:hAnsi="Times New Roman" w:cs="Times New Roman"/>
-                <w:sz w:val="32"/>
-                <w:szCs w:val="32"/>
-              </w:rPr>
-              <w:t xml:space="preserve"> КП-ПЗ</w:t>
+              <w:t>09.02.07 Р 3607 24 КП-ПЗ</w:t>
             </w:r>
           </w:p>
         </w:tc>
@@ -2150,15 +3222,6 @@
                 <w:szCs w:val="16"/>
               </w:rPr>
             </w:pPr>
-            <w:r>
-              <w:rPr>
-                <w:rFonts w:ascii="Times New Roman" w:hAnsi="Times New Roman"/>
-                <w:b/>
-                <w:sz w:val="16"/>
-                <w:szCs w:val="16"/>
-              </w:rPr>
-              <w:t>Изм.</w:t>
-            </w:r>
           </w:p>
         </w:tc>
         <w:tc>
@@ -2178,15 +3241,6 @@
                 <w:szCs w:val="16"/>
               </w:rPr>
             </w:pPr>
-            <w:r>
-              <w:rPr>
-                <w:rFonts w:ascii="Times New Roman" w:hAnsi="Times New Roman"/>
-                <w:b/>
-                <w:sz w:val="16"/>
-                <w:szCs w:val="16"/>
-              </w:rPr>
-              <w:t>Лист</w:t>
-            </w:r>
           </w:p>
         </w:tc>
         <w:tc>
@@ -2206,15 +3260,6 @@
                 <w:szCs w:val="16"/>
               </w:rPr>
             </w:pPr>
-            <w:r>
-              <w:rPr>
-                <w:rFonts w:ascii="Times New Roman" w:hAnsi="Times New Roman"/>
-                <w:b/>
-                <w:sz w:val="16"/>
-                <w:szCs w:val="16"/>
-              </w:rPr>
-              <w:t>№ докум.</w:t>
-            </w:r>
           </w:p>
         </w:tc>
         <w:tc>
@@ -2234,15 +3279,6 @@
                 <w:szCs w:val="16"/>
               </w:rPr>
             </w:pPr>
-            <w:r>
-              <w:rPr>
-                <w:rFonts w:ascii="Times New Roman" w:hAnsi="Times New Roman"/>
-                <w:b/>
-                <w:sz w:val="16"/>
-                <w:szCs w:val="16"/>
-              </w:rPr>
-              <w:t>Подп.</w:t>
-            </w:r>
           </w:p>
         </w:tc>
         <w:tc>
@@ -2261,15 +3297,6 @@
                 <w:szCs w:val="16"/>
               </w:rPr>
             </w:pPr>
-            <w:r>
-              <w:rPr>
-                <w:rFonts w:ascii="Times New Roman" w:hAnsi="Times New Roman"/>
-                <w:b/>
-                <w:sz w:val="16"/>
-                <w:szCs w:val="16"/>
-              </w:rPr>
-              <w:t>Дата</w:t>
-            </w:r>
           </w:p>
         </w:tc>
         <w:tc>
@@ -2357,6 +3384,338 @@
           <w:p>
             <w:pPr>
               <w:pStyle w:val="a8"/>
+              <w:ind w:left="115"/>
+              <w:rPr>
+                <w:rFonts w:ascii="Times New Roman" w:hAnsi="Times New Roman"/>
+                <w:b/>
+                <w:bCs/>
+                <w:sz w:val="28"/>
+                <w:szCs w:val="28"/>
+              </w:rPr>
+            </w:pPr>
+            <w:r>
+              <w:rPr>
+                <w:rFonts w:ascii="Times New Roman" w:hAnsi="Times New Roman"/>
+                <w:b/>
+                <w:bCs/>
+                <w:sz w:val="28"/>
+                <w:szCs w:val="28"/>
+              </w:rPr>
+              <w:lastRenderedPageBreak/>
+              <w:t>1</w:t>
+            </w:r>
+            <w:r>
+              <w:rPr>
+                <w:rFonts w:ascii="Times New Roman" w:hAnsi="Times New Roman"/>
+                <w:b/>
+                <w:bCs/>
+                <w:sz w:val="28"/>
+                <w:szCs w:val="28"/>
+              </w:rPr>
+              <w:t>. АНАЛИТИЧЕСКАЯ ЧАСТЬ</w:t>
+            </w:r>
+          </w:p>
+          <w:p>
+            <w:pPr>
+              <w:pStyle w:val="a8"/>
+              <w:ind w:left="115"/>
+              <w:rPr>
+                <w:rFonts w:ascii="Times New Roman" w:hAnsi="Times New Roman"/>
+                <w:b/>
+                <w:bCs/>
+                <w:sz w:val="28"/>
+                <w:szCs w:val="28"/>
+              </w:rPr>
+            </w:pPr>
+            <w:r>
+              <w:rPr>
+                <w:rFonts w:ascii="Times New Roman" w:hAnsi="Times New Roman"/>
+                <w:b/>
+                <w:bCs/>
+                <w:sz w:val="28"/>
+                <w:szCs w:val="28"/>
+              </w:rPr>
+              <w:t>1</w:t>
+            </w:r>
+            <w:r>
+              <w:rPr>
+                <w:rFonts w:ascii="Times New Roman" w:hAnsi="Times New Roman"/>
+                <w:b/>
+                <w:bCs/>
+                <w:sz w:val="28"/>
+                <w:szCs w:val="28"/>
+              </w:rPr>
+              <w:t>.</w:t>
+            </w:r>
+            <w:r>
+              <w:rPr>
+                <w:rFonts w:ascii="Times New Roman" w:hAnsi="Times New Roman"/>
+                <w:b/>
+                <w:bCs/>
+                <w:sz w:val="28"/>
+                <w:szCs w:val="28"/>
+              </w:rPr>
+              <w:t>1</w:t>
+            </w:r>
+            <w:r>
+              <w:rPr>
+                <w:rFonts w:ascii="Times New Roman" w:hAnsi="Times New Roman"/>
+                <w:b/>
+                <w:bCs/>
+                <w:sz w:val="28"/>
+                <w:szCs w:val="28"/>
+              </w:rPr>
+              <w:t>. Постановка задачи</w:t>
+            </w:r>
+          </w:p>
+          <w:p>
+            <w:pPr>
+              <w:pStyle w:val="a8"/>
+              <w:spacing w:line="276" w:lineRule="auto"/>
+              <w:ind w:left="115"/>
+              <w:rPr>
+                <w:rFonts w:ascii="Times New Roman" w:hAnsi="Times New Roman" w:cs="Times New Roman"/>
+                <w:sz w:val="28"/>
+                <w:szCs w:val="40"/>
+              </w:rPr>
+            </w:pPr>
+            <w:r>
+              <w:rPr>
+                <w:rFonts w:ascii="Times New Roman" w:hAnsi="Times New Roman" w:cs="Times New Roman"/>
+                <w:sz w:val="28"/>
+                <w:szCs w:val="40"/>
+              </w:rPr>
+              <w:t>М</w:t>
+            </w:r>
+            <w:r>
+              <w:rPr>
+                <w:rFonts w:ascii="Times New Roman" w:hAnsi="Times New Roman" w:cs="Times New Roman"/>
+                <w:sz w:val="28"/>
+                <w:szCs w:val="40"/>
+              </w:rPr>
+              <w:t xml:space="preserve">обильное </w:t>
+            </w:r>
+            <w:r>
+              <w:rPr>
+                <w:rFonts w:ascii="Times New Roman" w:hAnsi="Times New Roman" w:cs="Times New Roman"/>
+                <w:sz w:val="28"/>
+                <w:szCs w:val="40"/>
+              </w:rPr>
+              <w:t>П</w:t>
+            </w:r>
+            <w:r>
+              <w:rPr>
+                <w:rFonts w:ascii="Times New Roman" w:hAnsi="Times New Roman" w:cs="Times New Roman"/>
+                <w:sz w:val="28"/>
+                <w:szCs w:val="40"/>
+              </w:rPr>
+              <w:t xml:space="preserve">риложение </w:t>
+            </w:r>
+            <w:r>
+              <w:rPr>
+                <w:rFonts w:ascii="Times New Roman" w:hAnsi="Times New Roman" w:cs="Times New Roman"/>
+                <w:sz w:val="28"/>
+                <w:szCs w:val="40"/>
+              </w:rPr>
+              <w:t>«</w:t>
+            </w:r>
+            <w:r>
+              <w:rPr>
+                <w:rFonts w:ascii="Times New Roman" w:hAnsi="Times New Roman" w:cs="Times New Roman"/>
+                <w:sz w:val="28"/>
+                <w:szCs w:val="40"/>
+                <w:lang w:val="en-US"/>
+              </w:rPr>
+              <w:t>VCars</w:t>
+            </w:r>
+            <w:r>
+              <w:rPr>
+                <w:rFonts w:ascii="Times New Roman" w:hAnsi="Times New Roman" w:cs="Times New Roman"/>
+                <w:sz w:val="28"/>
+                <w:szCs w:val="40"/>
+              </w:rPr>
+              <w:t>»</w:t>
+            </w:r>
+            <w:r>
+              <w:t xml:space="preserve"> </w:t>
+            </w:r>
+            <w:r>
+              <w:rPr>
+                <w:rFonts w:ascii="Times New Roman" w:hAnsi="Times New Roman" w:cs="Times New Roman"/>
+                <w:sz w:val="28"/>
+                <w:szCs w:val="40"/>
+              </w:rPr>
+              <w:t>предназначено для быстрого и удобного выбора</w:t>
+            </w:r>
+            <w:r>
+              <w:rPr>
+                <w:rFonts w:ascii="Times New Roman" w:hAnsi="Times New Roman" w:cs="Times New Roman"/>
+                <w:sz w:val="28"/>
+                <w:szCs w:val="40"/>
+              </w:rPr>
+              <w:t xml:space="preserve"> автомобиля и его дальнейшей покупки. Главное, что МП «</w:t>
+            </w:r>
+            <w:r>
+              <w:rPr>
+                <w:rFonts w:ascii="Times New Roman" w:hAnsi="Times New Roman" w:cs="Times New Roman"/>
+                <w:sz w:val="28"/>
+                <w:szCs w:val="40"/>
+                <w:lang w:val="en-US"/>
+              </w:rPr>
+              <w:t>VCars</w:t>
+            </w:r>
+            <w:r>
+              <w:rPr>
+                <w:rFonts w:ascii="Times New Roman" w:hAnsi="Times New Roman" w:cs="Times New Roman"/>
+                <w:sz w:val="28"/>
+                <w:szCs w:val="40"/>
+              </w:rPr>
+              <w:t>»</w:t>
+            </w:r>
+            <w:r>
+              <w:rPr>
+                <w:rFonts w:ascii="Times New Roman" w:hAnsi="Times New Roman" w:cs="Times New Roman"/>
+                <w:sz w:val="28"/>
+                <w:szCs w:val="40"/>
+              </w:rPr>
+              <w:t xml:space="preserve"> </w:t>
+            </w:r>
+            <w:r>
+              <w:rPr>
+                <w:rFonts w:ascii="Times New Roman" w:hAnsi="Times New Roman" w:cs="Times New Roman"/>
+                <w:sz w:val="28"/>
+                <w:szCs w:val="40"/>
+              </w:rPr>
+              <w:t xml:space="preserve">сможет совместить в себе услуги автосалона, включая программу Трейд-Ин. </w:t>
+            </w:r>
+            <w:r>
+              <w:rPr>
+                <w:rFonts w:ascii="Times New Roman" w:hAnsi="Times New Roman" w:cs="Times New Roman"/>
+                <w:sz w:val="28"/>
+                <w:szCs w:val="40"/>
+              </w:rPr>
+              <w:t xml:space="preserve">Важно показать клиентам прозрачность и качество работы </w:t>
+            </w:r>
+            <w:r>
+              <w:rPr>
+                <w:rFonts w:ascii="Times New Roman" w:hAnsi="Times New Roman" w:cs="Times New Roman"/>
+                <w:sz w:val="28"/>
+                <w:szCs w:val="40"/>
+              </w:rPr>
+              <w:t>автосалона. В мобильном приложении «</w:t>
+            </w:r>
+            <w:r>
+              <w:rPr>
+                <w:rFonts w:ascii="Times New Roman" w:hAnsi="Times New Roman" w:cs="Times New Roman"/>
+                <w:sz w:val="28"/>
+                <w:szCs w:val="40"/>
+                <w:lang w:val="en-US"/>
+              </w:rPr>
+              <w:t>VCars</w:t>
+            </w:r>
+            <w:r>
+              <w:rPr>
+                <w:rFonts w:ascii="Times New Roman" w:hAnsi="Times New Roman" w:cs="Times New Roman"/>
+                <w:sz w:val="28"/>
+                <w:szCs w:val="40"/>
+              </w:rPr>
+              <w:t>»</w:t>
+            </w:r>
+            <w:r>
+              <w:rPr>
+                <w:rFonts w:ascii="Times New Roman" w:hAnsi="Times New Roman" w:cs="Times New Roman"/>
+                <w:sz w:val="28"/>
+                <w:szCs w:val="40"/>
+              </w:rPr>
+              <w:t xml:space="preserve"> </w:t>
+            </w:r>
+            <w:r>
+              <w:rPr>
+                <w:rFonts w:ascii="Times New Roman" w:hAnsi="Times New Roman" w:cs="Times New Roman"/>
+                <w:sz w:val="28"/>
+                <w:szCs w:val="40"/>
+              </w:rPr>
+              <w:t xml:space="preserve">помимо выбора и покупки автомобиля есть чат с менеджером. </w:t>
+            </w:r>
+            <w:r>
+              <w:t xml:space="preserve"> </w:t>
+            </w:r>
+            <w:r>
+              <w:rPr>
+                <w:rFonts w:ascii="Times New Roman" w:hAnsi="Times New Roman" w:cs="Times New Roman"/>
+                <w:sz w:val="28"/>
+                <w:szCs w:val="40"/>
+              </w:rPr>
+              <w:t>В</w:t>
+            </w:r>
+            <w:r>
+              <w:rPr>
+                <w:rFonts w:ascii="Times New Roman" w:hAnsi="Times New Roman" w:cs="Times New Roman"/>
+                <w:sz w:val="28"/>
+                <w:szCs w:val="40"/>
+              </w:rPr>
+              <w:t xml:space="preserve"> соответствующ</w:t>
+            </w:r>
+            <w:r>
+              <w:rPr>
+                <w:rFonts w:ascii="Times New Roman" w:hAnsi="Times New Roman" w:cs="Times New Roman"/>
+                <w:sz w:val="28"/>
+                <w:szCs w:val="40"/>
+              </w:rPr>
+              <w:t>ем</w:t>
+            </w:r>
+            <w:r>
+              <w:rPr>
+                <w:rFonts w:ascii="Times New Roman" w:hAnsi="Times New Roman" w:cs="Times New Roman"/>
+                <w:sz w:val="28"/>
+                <w:szCs w:val="40"/>
+              </w:rPr>
+              <w:t xml:space="preserve"> пункт</w:t>
+            </w:r>
+            <w:r>
+              <w:rPr>
+                <w:rFonts w:ascii="Times New Roman" w:hAnsi="Times New Roman" w:cs="Times New Roman"/>
+                <w:sz w:val="28"/>
+                <w:szCs w:val="40"/>
+              </w:rPr>
+              <w:t>е</w:t>
+            </w:r>
+            <w:r>
+              <w:rPr>
+                <w:rFonts w:ascii="Times New Roman" w:hAnsi="Times New Roman" w:cs="Times New Roman"/>
+                <w:sz w:val="28"/>
+                <w:szCs w:val="40"/>
+              </w:rPr>
+              <w:t xml:space="preserve"> меню</w:t>
+            </w:r>
+            <w:r>
+              <w:rPr>
+                <w:rFonts w:ascii="Times New Roman" w:hAnsi="Times New Roman" w:cs="Times New Roman"/>
+                <w:sz w:val="28"/>
+                <w:szCs w:val="40"/>
+              </w:rPr>
+              <w:t xml:space="preserve"> </w:t>
+            </w:r>
+            <w:r>
+              <w:rPr>
+                <w:rFonts w:ascii="Times New Roman" w:hAnsi="Times New Roman" w:cs="Times New Roman"/>
+                <w:sz w:val="28"/>
+                <w:szCs w:val="40"/>
+              </w:rPr>
+              <w:t>отправить свое сообщение, другой пользователь сможет его прочитать также он увидит кто написал в чате и дату этого сообщения.</w:t>
+            </w:r>
+            <w:r>
+              <w:rPr>
+                <w:rFonts w:ascii="Times New Roman" w:hAnsi="Times New Roman" w:cs="Times New Roman"/>
+                <w:sz w:val="28"/>
+                <w:szCs w:val="40"/>
+              </w:rPr>
+              <w:t xml:space="preserve"> В разделе акции и предложения содержится информация о самых лучших предложениях банков на самых выгодных условиях.</w:t>
+            </w:r>
+          </w:p>
+          <w:p>
+            <w:pPr>
+              <w:pStyle w:val="a8"/>
               <w:spacing w:line="276" w:lineRule="auto"/>
               <w:ind w:left="257"/>
               <w:rPr>
@@ -2364,7 +3723,6 @@
                 <w:b/>
                 <w:sz w:val="28"/>
                 <w:szCs w:val="40"/>
-                <w:lang w:val="en-US"/>
               </w:rPr>
             </w:pPr>
           </w:p>
@@ -2931,13 +4289,62 @@
               <w:spacing w:line="276" w:lineRule="auto"/>
               <w:ind w:left="255"/>
               <w:rPr>
-                <w:rFonts w:ascii="Times New Roman" w:hAnsi="Times New Roman" w:cs="Times New Roman"/>
-                <w:b/>
-                <w:sz w:val="28"/>
-                <w:szCs w:val="40"/>
-                <w:lang w:val="en-US"/>
-              </w:rPr>
-            </w:pPr>
+                <w:rFonts w:ascii="Times New Roman" w:hAnsi="Times New Roman"/>
+                <w:b/>
+                <w:sz w:val="28"/>
+                <w:szCs w:val="28"/>
+              </w:rPr>
+            </w:pPr>
+            <w:r>
+              <w:rPr>
+                <w:rFonts w:ascii="Times New Roman" w:hAnsi="Times New Roman"/>
+                <w:b/>
+                <w:sz w:val="28"/>
+                <w:szCs w:val="28"/>
+              </w:rPr>
+              <w:lastRenderedPageBreak/>
+              <w:t xml:space="preserve">1.2. Анализ существующих разработок и выбор стратегии автоматизации    </w:t>
+            </w:r>
+          </w:p>
+          <w:p>
+            <w:pPr>
+              <w:pStyle w:val="a8"/>
+              <w:spacing w:line="276" w:lineRule="auto"/>
+              <w:ind w:left="255"/>
+              <w:rPr>
+                <w:rFonts w:ascii="Times New Roman" w:hAnsi="Times New Roman" w:cs="Times New Roman"/>
+                <w:b/>
+                <w:sz w:val="28"/>
+                <w:szCs w:val="40"/>
+              </w:rPr>
+            </w:pPr>
+            <w:r>
+              <w:rPr>
+                <w:rFonts w:ascii="Times New Roman" w:hAnsi="Times New Roman"/>
+                <w:sz w:val="28"/>
+                <w:szCs w:val="28"/>
+              </w:rPr>
+              <w:t xml:space="preserve">Анализ существующих </w:t>
+            </w:r>
+            <w:r>
+              <w:rPr>
+                <w:rFonts w:ascii="Times New Roman" w:hAnsi="Times New Roman"/>
+                <w:sz w:val="28"/>
+                <w:szCs w:val="28"/>
+              </w:rPr>
+              <w:t>мобильных приложений показал</w:t>
+            </w:r>
+            <w:bookmarkStart w:id="0" w:name="_GoBack"/>
+            <w:bookmarkEnd w:id="0"/>
+            <w:r>
+              <w:rPr>
+                <w:rFonts w:ascii="Times New Roman" w:hAnsi="Times New Roman"/>
+                <w:b/>
+                <w:sz w:val="28"/>
+                <w:szCs w:val="28"/>
+              </w:rPr>
+              <w:t xml:space="preserve">                                     </w:t>
+            </w:r>
           </w:p>
         </w:tc>
       </w:tr>
@@ -4784,6 +6191,44 @@
       </w:tblBorders>
     </w:tblPr>
   </w:style>
+  <w:style w:type="paragraph" w:customStyle="1" w:styleId="docdata">
+    <w:name w:val="docdata"/>
+    <w:aliases w:val="docy,v5,9191,bqiaagaaeyqcaaagiaiaaan6iqaabyghaaaaaaaaaaaaaaaaaaaaaaaaaaaaaaaaaaaaaaaaaaaaaaaaaaaaaaaaaaaaaaaaaaaaaaaaaaaaaaaaaaaaaaaaaaaaaaaaaaaaaaaaaaaaaaaaaaaaaaaaaaaaaaaaaaaaaaaaaaaaaaaaaaaaaaaaaaaaaaaaaaaaaaaaaaaaaaaaaaaaaaaaaaaaaaaaaaaaaaaa"/>
+    <w:basedOn w:val="a"/>
+    <w:rsid w:val="004D4A33"/>
+    <w:pPr>
+      <w:spacing w:before="100" w:beforeAutospacing="1" w:after="100" w:afterAutospacing="1" w:line="240" w:lineRule="auto"/>
+    </w:pPr>
+    <w:rPr>
+      <w:rFonts w:ascii="Times New Roman" w:eastAsia="Times New Roman" w:hAnsi="Times New Roman" w:cs="Times New Roman"/>
+      <w:sz w:val="24"/>
+      <w:szCs w:val="24"/>
+      <w:lang w:eastAsia="ru-RU"/>
+    </w:rPr>
+  </w:style>
+  <w:style w:type="paragraph" w:styleId="ab">
+    <w:name w:val="Normal (Web)"/>
+    <w:basedOn w:val="a"/>
+    <w:uiPriority w:val="99"/>
+    <w:semiHidden/>
+    <w:unhideWhenUsed/>
+    <w:rsid w:val="004D4A33"/>
+    <w:pPr>
+      <w:spacing w:before="100" w:beforeAutospacing="1" w:after="100" w:afterAutospacing="1" w:line="240" w:lineRule="auto"/>
+    </w:pPr>
+    <w:rPr>
+      <w:rFonts w:ascii="Times New Roman" w:eastAsia="Times New Roman" w:hAnsi="Times New Roman" w:cs="Times New Roman"/>
+      <w:sz w:val="24"/>
+      <w:szCs w:val="24"/>
+      <w:lang w:eastAsia="ru-RU"/>
+    </w:rPr>
+  </w:style>
+  <w:style w:type="character" w:customStyle="1" w:styleId="1585">
+    <w:name w:val="1585"/>
+    <w:aliases w:val="bqiaagaaeyqcaaagiaiaaapeawaabdidaaaaaaaaaaaaaaaaaaaaaaaaaaaaaaaaaaaaaaaaaaaaaaaaaaaaaaaaaaaaaaaaaaaaaaaaaaaaaaaaaaaaaaaaaaaaaaaaaaaaaaaaaaaaaaaaaaaaaaaaaaaaaaaaaaaaaaaaaaaaaaaaaaaaaaaaaaaaaaaaaaaaaaaaaaaaaaaaaaaaaaaaaaaaaaaaaaaaaaaa"/>
+    <w:basedOn w:val="a0"/>
+    <w:rsid w:val="004D4A33"/>
+  </w:style>
 </w:styles>
 </file>
 
@@ -5087,7 +6532,7 @@
 </file>
 
 <file path=customXml/itemProps1.xml><?xml version="1.0" encoding="utf-8"?>
-<ds:datastoreItem xmlns:ds="http://schemas.openxmlformats.org/officeDocument/2006/customXml" ds:itemID="{2DAA6A67-1CB9-4DCB-BA43-33B83F454D13}">
+<ds:datastoreItem xmlns:ds="http://schemas.openxmlformats.org/officeDocument/2006/customXml" ds:itemID="{6C7FF90D-6058-406C-A1F2-4EC774DD4BB1}">
   <ds:schemaRefs>
     <ds:schemaRef ds:uri="http://schemas.openxmlformats.org/officeDocument/2006/bibliography"/>
   </ds:schemaRefs>
